--- a/Herradura/2022/10 Bancos Herradura Oct-22/Bancomer Herradura Fiscal Octubre 2022.docx
+++ b/Herradura/2022/10 Bancos Herradura Oct-22/Bancomer Herradura Fiscal Octubre 2022.docx
@@ -5914,6 +5914,22 @@
               </w:rPr>
               <w:t>CREDITO</w:t>
             </w:r>
+            <w:r>
+              <w:rPr>
+                <w:spacing w:val="-2"/>
+                <w:sz w:val="20"/>
+              </w:rPr>
+              <w:t xml:space="preserve"> </w:t>
+            </w:r>
+            <w:r>
+              <w:rPr>
+                <w:b/>
+                <w:color w:val="7030A0"/>
+                <w:spacing w:val="-2"/>
+                <w:sz w:val="20"/>
+              </w:rPr>
+              <w:t>01 OCTUBRE 2022</w:t>
+            </w:r>
           </w:p>
           <w:p>
             <w:pPr>
@@ -6777,6 +6793,40 @@
               </w:rPr>
               <w:t>CREDITO</w:t>
             </w:r>
+            <w:r>
+              <w:rPr>
+                <w:spacing w:val="-2"/>
+                <w:sz w:val="20"/>
+              </w:rPr>
+              <w:t xml:space="preserve"> </w:t>
+            </w:r>
+            <w:r>
+              <w:rPr>
+                <w:b/>
+                <w:color w:val="7030A0"/>
+                <w:spacing w:val="-2"/>
+                <w:sz w:val="20"/>
+              </w:rPr>
+              <w:t>0</w:t>
+            </w:r>
+            <w:r>
+              <w:rPr>
+                <w:b/>
+                <w:color w:val="7030A0"/>
+                <w:spacing w:val="-2"/>
+                <w:sz w:val="20"/>
+              </w:rPr>
+              <w:t>2</w:t>
+            </w:r>
+            <w:r>
+              <w:rPr>
+                <w:b/>
+                <w:color w:val="7030A0"/>
+                <w:spacing w:val="-2"/>
+                <w:sz w:val="20"/>
+              </w:rPr>
+              <w:t xml:space="preserve"> OCTUBRE 2022</w:t>
+            </w:r>
           </w:p>
           <w:p>
             <w:pPr>
@@ -7208,6 +7258,40 @@
               </w:rPr>
               <w:t>DEBITO</w:t>
             </w:r>
+            <w:r>
+              <w:rPr>
+                <w:spacing w:val="-2"/>
+                <w:sz w:val="20"/>
+              </w:rPr>
+              <w:t xml:space="preserve"> </w:t>
+            </w:r>
+            <w:r>
+              <w:rPr>
+                <w:b/>
+                <w:color w:val="7030A0"/>
+                <w:spacing w:val="-2"/>
+                <w:sz w:val="20"/>
+              </w:rPr>
+              <w:t>0</w:t>
+            </w:r>
+            <w:r>
+              <w:rPr>
+                <w:b/>
+                <w:color w:val="7030A0"/>
+                <w:spacing w:val="-2"/>
+                <w:sz w:val="20"/>
+              </w:rPr>
+              <w:t>2</w:t>
+            </w:r>
+            <w:r>
+              <w:rPr>
+                <w:b/>
+                <w:color w:val="7030A0"/>
+                <w:spacing w:val="-2"/>
+                <w:sz w:val="20"/>
+              </w:rPr>
+              <w:t xml:space="preserve"> OCTUBRE 2022</w:t>
+            </w:r>
           </w:p>
           <w:p>
             <w:pPr>
@@ -7670,6 +7754,21 @@
               </w:rPr>
               <w:t>EFECTIVO Ref. 2312</w:t>
             </w:r>
+            <w:r>
+              <w:rPr>
+                <w:sz w:val="20"/>
+              </w:rPr>
+              <w:t xml:space="preserve"> </w:t>
+            </w:r>
+            <w:r>
+              <w:rPr>
+                <w:b/>
+                <w:color w:val="7030A0"/>
+                <w:spacing w:val="-2"/>
+                <w:sz w:val="20"/>
+              </w:rPr>
+              <w:t>01 OCTUBRE 2022</w:t>
+            </w:r>
           </w:p>
         </w:tc>
         <w:tc>
@@ -7822,6 +7921,39 @@
               </w:rPr>
               <w:t>EFECTIVO Ref. 2313</w:t>
             </w:r>
+            <w:r>
+              <w:rPr>
+                <w:sz w:val="20"/>
+              </w:rPr>
+              <w:t xml:space="preserve"> </w:t>
+            </w:r>
+            <w:r>
+              <w:rPr>
+                <w:b/>
+                <w:color w:val="7030A0"/>
+                <w:spacing w:val="-2"/>
+                <w:sz w:val="20"/>
+              </w:rPr>
+              <w:t>0</w:t>
+            </w:r>
+            <w:r>
+              <w:rPr>
+                <w:b/>
+                <w:color w:val="7030A0"/>
+                <w:spacing w:val="-2"/>
+                <w:sz w:val="20"/>
+              </w:rPr>
+              <w:t>2</w:t>
+            </w:r>
+            <w:r>
+              <w:rPr>
+                <w:b/>
+                <w:color w:val="7030A0"/>
+                <w:spacing w:val="-2"/>
+                <w:sz w:val="20"/>
+              </w:rPr>
+              <w:t xml:space="preserve"> OCTUBRE 2022</w:t>
+            </w:r>
           </w:p>
         </w:tc>
         <w:tc>
@@ -7974,6 +8106,39 @@
               </w:rPr>
               <w:t>EFECTIVO Ref. 2314</w:t>
             </w:r>
+            <w:r>
+              <w:rPr>
+                <w:sz w:val="20"/>
+              </w:rPr>
+              <w:t xml:space="preserve"> </w:t>
+            </w:r>
+            <w:r>
+              <w:rPr>
+                <w:b/>
+                <w:color w:val="7030A0"/>
+                <w:spacing w:val="-2"/>
+                <w:sz w:val="20"/>
+              </w:rPr>
+              <w:t>0</w:t>
+            </w:r>
+            <w:r>
+              <w:rPr>
+                <w:b/>
+                <w:color w:val="7030A0"/>
+                <w:spacing w:val="-2"/>
+                <w:sz w:val="20"/>
+              </w:rPr>
+              <w:t>2</w:t>
+            </w:r>
+            <w:r>
+              <w:rPr>
+                <w:b/>
+                <w:color w:val="7030A0"/>
+                <w:spacing w:val="-2"/>
+                <w:sz w:val="20"/>
+              </w:rPr>
+              <w:t xml:space="preserve"> OCTUBRE 2022</w:t>
+            </w:r>
           </w:p>
         </w:tc>
         <w:tc>
@@ -8126,6 +8291,21 @@
               </w:rPr>
               <w:t>EFECTIVO Ref. 2315</w:t>
             </w:r>
+            <w:r>
+              <w:rPr>
+                <w:sz w:val="20"/>
+              </w:rPr>
+              <w:t xml:space="preserve"> </w:t>
+            </w:r>
+            <w:r>
+              <w:rPr>
+                <w:b/>
+                <w:color w:val="7030A0"/>
+                <w:spacing w:val="-2"/>
+                <w:sz w:val="20"/>
+              </w:rPr>
+              <w:t>01 OCTUBRE 2022</w:t>
+            </w:r>
           </w:p>
         </w:tc>
         <w:tc>
@@ -8439,6 +8619,39 @@
               </w:rPr>
               <w:t>EFECTIVO Ref. 2317</w:t>
             </w:r>
+            <w:r>
+              <w:rPr>
+                <w:sz w:val="20"/>
+              </w:rPr>
+              <w:t xml:space="preserve"> </w:t>
+            </w:r>
+            <w:r>
+              <w:rPr>
+                <w:b/>
+                <w:color w:val="7030A0"/>
+                <w:spacing w:val="-2"/>
+                <w:sz w:val="20"/>
+              </w:rPr>
+              <w:t>0</w:t>
+            </w:r>
+            <w:r>
+              <w:rPr>
+                <w:b/>
+                <w:color w:val="7030A0"/>
+                <w:spacing w:val="-2"/>
+                <w:sz w:val="20"/>
+              </w:rPr>
+              <w:t>3</w:t>
+            </w:r>
+            <w:r>
+              <w:rPr>
+                <w:b/>
+                <w:color w:val="7030A0"/>
+                <w:spacing w:val="-2"/>
+                <w:sz w:val="20"/>
+              </w:rPr>
+              <w:t xml:space="preserve"> OCTUBRE 2022</w:t>
+            </w:r>
           </w:p>
         </w:tc>
         <w:tc>
@@ -8591,6 +8804,39 @@
               </w:rPr>
               <w:t>EFECTIVO Ref. 2318</w:t>
             </w:r>
+            <w:r>
+              <w:rPr>
+                <w:sz w:val="20"/>
+              </w:rPr>
+              <w:t xml:space="preserve"> </w:t>
+            </w:r>
+            <w:r>
+              <w:rPr>
+                <w:b/>
+                <w:color w:val="7030A0"/>
+                <w:spacing w:val="-2"/>
+                <w:sz w:val="20"/>
+              </w:rPr>
+              <w:t>0</w:t>
+            </w:r>
+            <w:r>
+              <w:rPr>
+                <w:b/>
+                <w:color w:val="7030A0"/>
+                <w:spacing w:val="-2"/>
+                <w:sz w:val="20"/>
+              </w:rPr>
+              <w:t>2</w:t>
+            </w:r>
+            <w:r>
+              <w:rPr>
+                <w:b/>
+                <w:color w:val="7030A0"/>
+                <w:spacing w:val="-2"/>
+                <w:sz w:val="20"/>
+              </w:rPr>
+              <w:t xml:space="preserve"> OCTUBRE 2022</w:t>
+            </w:r>
           </w:p>
         </w:tc>
         <w:tc>
@@ -8743,6 +8989,21 @@
               </w:rPr>
               <w:t>EFECTIVO Ref. 2319</w:t>
             </w:r>
+            <w:r>
+              <w:rPr>
+                <w:sz w:val="20"/>
+              </w:rPr>
+              <w:t xml:space="preserve"> </w:t>
+            </w:r>
+            <w:r>
+              <w:rPr>
+                <w:b/>
+                <w:color w:val="7030A0"/>
+                <w:spacing w:val="-2"/>
+                <w:sz w:val="20"/>
+              </w:rPr>
+              <w:t>01 OCTUBRE 2022</w:t>
+            </w:r>
           </w:p>
         </w:tc>
         <w:tc>
@@ -8904,8 +9165,6 @@
               </w:rPr>
               <w:t>30 SEPTIEMBRE 2022</w:t>
             </w:r>
-            <w:bookmarkStart w:id="0" w:name="_GoBack"/>
-            <w:bookmarkEnd w:id="0"/>
           </w:p>
         </w:tc>
         <w:tc>
@@ -9083,6 +9342,39 @@
               </w:rPr>
               <w:t>EFECTIVO Ref. 2321</w:t>
             </w:r>
+            <w:r>
+              <w:rPr>
+                <w:sz w:val="20"/>
+              </w:rPr>
+              <w:t xml:space="preserve"> </w:t>
+            </w:r>
+            <w:r>
+              <w:rPr>
+                <w:b/>
+                <w:color w:val="7030A0"/>
+                <w:spacing w:val="-2"/>
+                <w:sz w:val="20"/>
+              </w:rPr>
+              <w:t>0</w:t>
+            </w:r>
+            <w:r>
+              <w:rPr>
+                <w:b/>
+                <w:color w:val="7030A0"/>
+                <w:spacing w:val="-2"/>
+                <w:sz w:val="20"/>
+              </w:rPr>
+              <w:t>4</w:t>
+            </w:r>
+            <w:r>
+              <w:rPr>
+                <w:b/>
+                <w:color w:val="7030A0"/>
+                <w:spacing w:val="-2"/>
+                <w:sz w:val="20"/>
+              </w:rPr>
+              <w:t xml:space="preserve"> OCTUBRE 2022</w:t>
+            </w:r>
           </w:p>
         </w:tc>
         <w:tc>
@@ -9235,6 +9527,39 @@
                 <w:sz w:val="20"/>
               </w:rPr>
               <w:t>EFECTIVO Ref. 2322</w:t>
+            </w:r>
+            <w:r>
+              <w:rPr>
+                <w:sz w:val="20"/>
+              </w:rPr>
+              <w:t xml:space="preserve"> </w:t>
+            </w:r>
+            <w:r>
+              <w:rPr>
+                <w:b/>
+                <w:color w:val="7030A0"/>
+                <w:spacing w:val="-2"/>
+                <w:sz w:val="20"/>
+              </w:rPr>
+              <w:t>0</w:t>
+            </w:r>
+            <w:r>
+              <w:rPr>
+                <w:b/>
+                <w:color w:val="7030A0"/>
+                <w:spacing w:val="-2"/>
+                <w:sz w:val="20"/>
+              </w:rPr>
+              <w:t>3</w:t>
+            </w:r>
+            <w:r>
+              <w:rPr>
+                <w:b/>
+                <w:color w:val="7030A0"/>
+                <w:spacing w:val="-2"/>
+                <w:sz w:val="20"/>
+              </w:rPr>
+              <w:t xml:space="preserve"> OCTUBRE 2022</w:t>
             </w:r>
           </w:p>
         </w:tc>
@@ -9883,6 +10208,39 @@
               </w:rPr>
               <w:t>EFECTIVO Ref. 2323</w:t>
             </w:r>
+            <w:r>
+              <w:rPr>
+                <w:sz w:val="20"/>
+              </w:rPr>
+              <w:t xml:space="preserve"> </w:t>
+            </w:r>
+            <w:r>
+              <w:rPr>
+                <w:b/>
+                <w:color w:val="7030A0"/>
+                <w:spacing w:val="-2"/>
+                <w:sz w:val="20"/>
+              </w:rPr>
+              <w:t>0</w:t>
+            </w:r>
+            <w:r>
+              <w:rPr>
+                <w:b/>
+                <w:color w:val="7030A0"/>
+                <w:spacing w:val="-2"/>
+                <w:sz w:val="20"/>
+              </w:rPr>
+              <w:t>4</w:t>
+            </w:r>
+            <w:r>
+              <w:rPr>
+                <w:b/>
+                <w:color w:val="7030A0"/>
+                <w:spacing w:val="-2"/>
+                <w:sz w:val="20"/>
+              </w:rPr>
+              <w:t xml:space="preserve"> OCTUBRE 2022</w:t>
+            </w:r>
           </w:p>
         </w:tc>
         <w:tc>
@@ -10056,6 +10414,39 @@
               </w:rPr>
               <w:t>EFECTIVO Ref. 2324</w:t>
             </w:r>
+            <w:r>
+              <w:rPr>
+                <w:sz w:val="20"/>
+              </w:rPr>
+              <w:t xml:space="preserve"> </w:t>
+            </w:r>
+            <w:r>
+              <w:rPr>
+                <w:b/>
+                <w:color w:val="7030A0"/>
+                <w:spacing w:val="-2"/>
+                <w:sz w:val="20"/>
+              </w:rPr>
+              <w:t>0</w:t>
+            </w:r>
+            <w:r>
+              <w:rPr>
+                <w:b/>
+                <w:color w:val="7030A0"/>
+                <w:spacing w:val="-2"/>
+                <w:sz w:val="20"/>
+              </w:rPr>
+              <w:t>5</w:t>
+            </w:r>
+            <w:r>
+              <w:rPr>
+                <w:b/>
+                <w:color w:val="7030A0"/>
+                <w:spacing w:val="-2"/>
+                <w:sz w:val="20"/>
+              </w:rPr>
+              <w:t xml:space="preserve"> OCTUBRE 2022</w:t>
+            </w:r>
           </w:p>
         </w:tc>
         <w:tc>
@@ -10590,6 +10981,40 @@
               </w:rPr>
               <w:t>CREDITO</w:t>
             </w:r>
+            <w:r>
+              <w:rPr>
+                <w:spacing w:val="-2"/>
+                <w:sz w:val="20"/>
+              </w:rPr>
+              <w:t xml:space="preserve"> </w:t>
+            </w:r>
+            <w:r>
+              <w:rPr>
+                <w:b/>
+                <w:color w:val="7030A0"/>
+                <w:spacing w:val="-2"/>
+                <w:sz w:val="20"/>
+              </w:rPr>
+              <w:t>0</w:t>
+            </w:r>
+            <w:r>
+              <w:rPr>
+                <w:b/>
+                <w:color w:val="7030A0"/>
+                <w:spacing w:val="-2"/>
+                <w:sz w:val="20"/>
+              </w:rPr>
+              <w:t>4</w:t>
+            </w:r>
+            <w:r>
+              <w:rPr>
+                <w:b/>
+                <w:color w:val="7030A0"/>
+                <w:spacing w:val="-2"/>
+                <w:sz w:val="20"/>
+              </w:rPr>
+              <w:t xml:space="preserve"> OCTUBRE 2022</w:t>
+            </w:r>
           </w:p>
           <w:p>
             <w:pPr>
@@ -11115,6 +11540,39 @@
               </w:rPr>
               <w:t>EFECTIVO Ref. 2330</w:t>
             </w:r>
+            <w:r>
+              <w:rPr>
+                <w:sz w:val="20"/>
+              </w:rPr>
+              <w:t xml:space="preserve"> </w:t>
+            </w:r>
+            <w:r>
+              <w:rPr>
+                <w:b/>
+                <w:color w:val="7030A0"/>
+                <w:spacing w:val="-2"/>
+                <w:sz w:val="20"/>
+              </w:rPr>
+              <w:t>0</w:t>
+            </w:r>
+            <w:r>
+              <w:rPr>
+                <w:b/>
+                <w:color w:val="7030A0"/>
+                <w:spacing w:val="-2"/>
+                <w:sz w:val="20"/>
+              </w:rPr>
+              <w:t>5</w:t>
+            </w:r>
+            <w:r>
+              <w:rPr>
+                <w:b/>
+                <w:color w:val="7030A0"/>
+                <w:spacing w:val="-2"/>
+                <w:sz w:val="20"/>
+              </w:rPr>
+              <w:t xml:space="preserve"> OCTUBRE 2022</w:t>
+            </w:r>
           </w:p>
         </w:tc>
         <w:tc>
@@ -11288,6 +11746,39 @@
               </w:rPr>
               <w:t>EFECTIVO Ref. 2331</w:t>
             </w:r>
+            <w:r>
+              <w:rPr>
+                <w:sz w:val="20"/>
+              </w:rPr>
+              <w:t xml:space="preserve"> </w:t>
+            </w:r>
+            <w:r>
+              <w:rPr>
+                <w:b/>
+                <w:color w:val="7030A0"/>
+                <w:spacing w:val="-2"/>
+                <w:sz w:val="20"/>
+              </w:rPr>
+              <w:t>0</w:t>
+            </w:r>
+            <w:r>
+              <w:rPr>
+                <w:b/>
+                <w:color w:val="7030A0"/>
+                <w:spacing w:val="-2"/>
+                <w:sz w:val="20"/>
+              </w:rPr>
+              <w:t>6</w:t>
+            </w:r>
+            <w:r>
+              <w:rPr>
+                <w:b/>
+                <w:color w:val="7030A0"/>
+                <w:spacing w:val="-2"/>
+                <w:sz w:val="20"/>
+              </w:rPr>
+              <w:t xml:space="preserve"> OCTUBRE 2022</w:t>
+            </w:r>
           </w:p>
         </w:tc>
         <w:tc>
@@ -11461,6 +11952,39 @@
               </w:rPr>
               <w:t>EFECTIVO Ref. 2332</w:t>
             </w:r>
+            <w:r>
+              <w:rPr>
+                <w:sz w:val="20"/>
+              </w:rPr>
+              <w:t xml:space="preserve"> </w:t>
+            </w:r>
+            <w:r>
+              <w:rPr>
+                <w:b/>
+                <w:color w:val="7030A0"/>
+                <w:spacing w:val="-2"/>
+                <w:sz w:val="20"/>
+              </w:rPr>
+              <w:t>0</w:t>
+            </w:r>
+            <w:r>
+              <w:rPr>
+                <w:b/>
+                <w:color w:val="7030A0"/>
+                <w:spacing w:val="-2"/>
+                <w:sz w:val="20"/>
+              </w:rPr>
+              <w:t>5</w:t>
+            </w:r>
+            <w:r>
+              <w:rPr>
+                <w:b/>
+                <w:color w:val="7030A0"/>
+                <w:spacing w:val="-2"/>
+                <w:sz w:val="20"/>
+              </w:rPr>
+              <w:t xml:space="preserve"> OCTUBRE 2022</w:t>
+            </w:r>
           </w:p>
         </w:tc>
         <w:tc>
@@ -11800,6 +12324,39 @@
               </w:rPr>
               <w:t>EFECTIVO Ref. 2334</w:t>
             </w:r>
+            <w:r>
+              <w:rPr>
+                <w:sz w:val="20"/>
+              </w:rPr>
+              <w:t xml:space="preserve"> </w:t>
+            </w:r>
+            <w:r>
+              <w:rPr>
+                <w:b/>
+                <w:color w:val="7030A0"/>
+                <w:spacing w:val="-2"/>
+                <w:sz w:val="20"/>
+              </w:rPr>
+              <w:t>0</w:t>
+            </w:r>
+            <w:r>
+              <w:rPr>
+                <w:b/>
+                <w:color w:val="7030A0"/>
+                <w:spacing w:val="-2"/>
+                <w:sz w:val="20"/>
+              </w:rPr>
+              <w:t>6</w:t>
+            </w:r>
+            <w:r>
+              <w:rPr>
+                <w:b/>
+                <w:color w:val="7030A0"/>
+                <w:spacing w:val="-2"/>
+                <w:sz w:val="20"/>
+              </w:rPr>
+              <w:t xml:space="preserve"> OCTUBRE 2022</w:t>
+            </w:r>
           </w:p>
         </w:tc>
         <w:tc>
@@ -11973,6 +12530,39 @@
               </w:rPr>
               <w:t>EFECTIVO Ref. 2335</w:t>
             </w:r>
+            <w:r>
+              <w:rPr>
+                <w:sz w:val="20"/>
+              </w:rPr>
+              <w:t xml:space="preserve"> </w:t>
+            </w:r>
+            <w:r>
+              <w:rPr>
+                <w:b/>
+                <w:color w:val="7030A0"/>
+                <w:spacing w:val="-2"/>
+                <w:sz w:val="20"/>
+              </w:rPr>
+              <w:t>0</w:t>
+            </w:r>
+            <w:r>
+              <w:rPr>
+                <w:b/>
+                <w:color w:val="7030A0"/>
+                <w:spacing w:val="-2"/>
+                <w:sz w:val="20"/>
+              </w:rPr>
+              <w:t>7</w:t>
+            </w:r>
+            <w:r>
+              <w:rPr>
+                <w:b/>
+                <w:color w:val="7030A0"/>
+                <w:spacing w:val="-2"/>
+                <w:sz w:val="20"/>
+              </w:rPr>
+              <w:t xml:space="preserve"> OCTUBRE 2022</w:t>
+            </w:r>
           </w:p>
         </w:tc>
         <w:tc>
@@ -12396,6 +12986,40 @@
               </w:rPr>
               <w:t>CREDITO</w:t>
             </w:r>
+            <w:r>
+              <w:rPr>
+                <w:spacing w:val="-2"/>
+                <w:sz w:val="20"/>
+              </w:rPr>
+              <w:t xml:space="preserve"> </w:t>
+            </w:r>
+            <w:r>
+              <w:rPr>
+                <w:b/>
+                <w:color w:val="7030A0"/>
+                <w:spacing w:val="-2"/>
+                <w:sz w:val="20"/>
+              </w:rPr>
+              <w:t>0</w:t>
+            </w:r>
+            <w:r>
+              <w:rPr>
+                <w:b/>
+                <w:color w:val="7030A0"/>
+                <w:spacing w:val="-2"/>
+                <w:sz w:val="20"/>
+              </w:rPr>
+              <w:t>6 Y 07</w:t>
+            </w:r>
+            <w:r>
+              <w:rPr>
+                <w:b/>
+                <w:color w:val="7030A0"/>
+                <w:spacing w:val="-2"/>
+                <w:sz w:val="20"/>
+              </w:rPr>
+              <w:t xml:space="preserve"> OCTUBRE 2022</w:t>
+            </w:r>
           </w:p>
           <w:p>
             <w:pPr>
@@ -12891,6 +13515,40 @@
               </w:rPr>
               <w:t>DEBITO</w:t>
             </w:r>
+            <w:r>
+              <w:rPr>
+                <w:spacing w:val="-2"/>
+                <w:sz w:val="20"/>
+              </w:rPr>
+              <w:t xml:space="preserve"> </w:t>
+            </w:r>
+            <w:r>
+              <w:rPr>
+                <w:b/>
+                <w:color w:val="7030A0"/>
+                <w:spacing w:val="-2"/>
+                <w:sz w:val="20"/>
+              </w:rPr>
+              <w:t>0</w:t>
+            </w:r>
+            <w:r>
+              <w:rPr>
+                <w:b/>
+                <w:color w:val="7030A0"/>
+                <w:spacing w:val="-2"/>
+                <w:sz w:val="20"/>
+              </w:rPr>
+              <w:t>7</w:t>
+            </w:r>
+            <w:r>
+              <w:rPr>
+                <w:b/>
+                <w:color w:val="7030A0"/>
+                <w:spacing w:val="-2"/>
+                <w:sz w:val="20"/>
+              </w:rPr>
+              <w:t xml:space="preserve"> OCTUBRE 2022</w:t>
+            </w:r>
           </w:p>
           <w:p>
             <w:pPr>
@@ -13385,6 +14043,40 @@
               </w:rPr>
               <w:t>CREDITO</w:t>
             </w:r>
+            <w:r>
+              <w:rPr>
+                <w:spacing w:val="-2"/>
+                <w:sz w:val="20"/>
+              </w:rPr>
+              <w:t xml:space="preserve"> </w:t>
+            </w:r>
+            <w:r>
+              <w:rPr>
+                <w:b/>
+                <w:color w:val="7030A0"/>
+                <w:spacing w:val="-2"/>
+                <w:sz w:val="20"/>
+              </w:rPr>
+              <w:t>0</w:t>
+            </w:r>
+            <w:r>
+              <w:rPr>
+                <w:b/>
+                <w:color w:val="7030A0"/>
+                <w:spacing w:val="-2"/>
+                <w:sz w:val="20"/>
+              </w:rPr>
+              <w:t>8 y 09</w:t>
+            </w:r>
+            <w:r>
+              <w:rPr>
+                <w:b/>
+                <w:color w:val="7030A0"/>
+                <w:spacing w:val="-2"/>
+                <w:sz w:val="20"/>
+              </w:rPr>
+              <w:t xml:space="preserve"> OCTUBRE 2022</w:t>
+            </w:r>
           </w:p>
           <w:p>
             <w:pPr>
@@ -13878,6 +14570,40 @@
                 <w:sz w:val="20"/>
               </w:rPr>
               <w:t>DEBITO</w:t>
+            </w:r>
+            <w:r>
+              <w:rPr>
+                <w:spacing w:val="-2"/>
+                <w:sz w:val="20"/>
+              </w:rPr>
+              <w:t xml:space="preserve"> </w:t>
+            </w:r>
+            <w:r>
+              <w:rPr>
+                <w:b/>
+                <w:color w:val="7030A0"/>
+                <w:spacing w:val="-2"/>
+                <w:sz w:val="20"/>
+              </w:rPr>
+              <w:t>0</w:t>
+            </w:r>
+            <w:r>
+              <w:rPr>
+                <w:b/>
+                <w:color w:val="7030A0"/>
+                <w:spacing w:val="-2"/>
+                <w:sz w:val="20"/>
+              </w:rPr>
+              <w:t>8 y 09</w:t>
+            </w:r>
+            <w:r>
+              <w:rPr>
+                <w:b/>
+                <w:color w:val="7030A0"/>
+                <w:spacing w:val="-2"/>
+                <w:sz w:val="20"/>
+              </w:rPr>
+              <w:t xml:space="preserve"> OCTUBRE 2022</w:t>
             </w:r>
           </w:p>
           <w:p>
@@ -14868,6 +15594,39 @@
               </w:rPr>
               <w:t>EFECTIVO Ref. 2349</w:t>
             </w:r>
+            <w:r>
+              <w:rPr>
+                <w:sz w:val="20"/>
+              </w:rPr>
+              <w:t xml:space="preserve"> </w:t>
+            </w:r>
+            <w:r>
+              <w:rPr>
+                <w:b/>
+                <w:color w:val="7030A0"/>
+                <w:spacing w:val="-2"/>
+                <w:sz w:val="20"/>
+              </w:rPr>
+              <w:t>0</w:t>
+            </w:r>
+            <w:r>
+              <w:rPr>
+                <w:b/>
+                <w:color w:val="7030A0"/>
+                <w:spacing w:val="-2"/>
+                <w:sz w:val="20"/>
+              </w:rPr>
+              <w:t xml:space="preserve">8 </w:t>
+            </w:r>
+            <w:r>
+              <w:rPr>
+                <w:b/>
+                <w:color w:val="7030A0"/>
+                <w:spacing w:val="-2"/>
+                <w:sz w:val="20"/>
+              </w:rPr>
+              <w:t>OCTUBRE 2022</w:t>
+            </w:r>
           </w:p>
         </w:tc>
         <w:tc>
@@ -15041,6 +15800,39 @@
               </w:rPr>
               <w:t>EFECTIVO Ref. 2350</w:t>
             </w:r>
+            <w:r>
+              <w:rPr>
+                <w:sz w:val="20"/>
+              </w:rPr>
+              <w:t xml:space="preserve"> </w:t>
+            </w:r>
+            <w:r>
+              <w:rPr>
+                <w:b/>
+                <w:color w:val="7030A0"/>
+                <w:spacing w:val="-2"/>
+                <w:sz w:val="20"/>
+              </w:rPr>
+              <w:t>0</w:t>
+            </w:r>
+            <w:r>
+              <w:rPr>
+                <w:b/>
+                <w:color w:val="7030A0"/>
+                <w:spacing w:val="-2"/>
+                <w:sz w:val="20"/>
+              </w:rPr>
+              <w:t xml:space="preserve">9 </w:t>
+            </w:r>
+            <w:r>
+              <w:rPr>
+                <w:b/>
+                <w:color w:val="7030A0"/>
+                <w:spacing w:val="-2"/>
+                <w:sz w:val="20"/>
+              </w:rPr>
+              <w:t>OCTUBRE 2022</w:t>
+            </w:r>
           </w:p>
         </w:tc>
         <w:tc>
@@ -15214,6 +16006,48 @@
               </w:rPr>
               <w:t>EFECTIVO Ref. 2351</w:t>
             </w:r>
+            <w:r>
+              <w:rPr>
+                <w:sz w:val="20"/>
+              </w:rPr>
+              <w:t xml:space="preserve"> </w:t>
+            </w:r>
+            <w:r>
+              <w:rPr>
+                <w:b/>
+                <w:color w:val="7030A0"/>
+                <w:spacing w:val="-2"/>
+                <w:sz w:val="20"/>
+              </w:rPr>
+              <w:t>0</w:t>
+            </w:r>
+            <w:r>
+              <w:rPr>
+                <w:b/>
+                <w:color w:val="7030A0"/>
+                <w:spacing w:val="-2"/>
+                <w:sz w:val="20"/>
+              </w:rPr>
+              <w:t>9</w:t>
+            </w:r>
+            <w:r>
+              <w:rPr>
+                <w:b/>
+                <w:color w:val="7030A0"/>
+                <w:spacing w:val="-2"/>
+                <w:sz w:val="20"/>
+              </w:rPr>
+              <w:t xml:space="preserve"> </w:t>
+            </w:r>
+            <w:r>
+              <w:rPr>
+                <w:b/>
+                <w:color w:val="7030A0"/>
+                <w:spacing w:val="-2"/>
+                <w:sz w:val="20"/>
+              </w:rPr>
+              <w:t>OCTUBRE 2022</w:t>
+            </w:r>
           </w:p>
         </w:tc>
         <w:tc>
@@ -15387,6 +16221,39 @@
               </w:rPr>
               <w:t>EFECTIVO Ref. 2352</w:t>
             </w:r>
+            <w:r>
+              <w:rPr>
+                <w:sz w:val="20"/>
+              </w:rPr>
+              <w:t xml:space="preserve"> </w:t>
+            </w:r>
+            <w:r>
+              <w:rPr>
+                <w:b/>
+                <w:color w:val="7030A0"/>
+                <w:spacing w:val="-2"/>
+                <w:sz w:val="20"/>
+              </w:rPr>
+              <w:t>0</w:t>
+            </w:r>
+            <w:r>
+              <w:rPr>
+                <w:b/>
+                <w:color w:val="7030A0"/>
+                <w:spacing w:val="-2"/>
+                <w:sz w:val="20"/>
+              </w:rPr>
+              <w:t xml:space="preserve">8 </w:t>
+            </w:r>
+            <w:r>
+              <w:rPr>
+                <w:b/>
+                <w:color w:val="7030A0"/>
+                <w:spacing w:val="-2"/>
+                <w:sz w:val="20"/>
+              </w:rPr>
+              <w:t>OCTUBRE 2022</w:t>
+            </w:r>
           </w:p>
         </w:tc>
         <w:tc>
@@ -15560,6 +16427,39 @@
               </w:rPr>
               <w:t>EFECTIVO Ref. 2353</w:t>
             </w:r>
+            <w:r>
+              <w:rPr>
+                <w:sz w:val="20"/>
+              </w:rPr>
+              <w:t xml:space="preserve"> </w:t>
+            </w:r>
+            <w:r>
+              <w:rPr>
+                <w:b/>
+                <w:color w:val="7030A0"/>
+                <w:spacing w:val="-2"/>
+                <w:sz w:val="20"/>
+              </w:rPr>
+              <w:t>0</w:t>
+            </w:r>
+            <w:r>
+              <w:rPr>
+                <w:b/>
+                <w:color w:val="7030A0"/>
+                <w:spacing w:val="-2"/>
+                <w:sz w:val="20"/>
+              </w:rPr>
+              <w:t>7</w:t>
+            </w:r>
+            <w:r>
+              <w:rPr>
+                <w:b/>
+                <w:color w:val="7030A0"/>
+                <w:spacing w:val="-2"/>
+                <w:sz w:val="20"/>
+              </w:rPr>
+              <w:t xml:space="preserve"> OCTUBRE 2022</w:t>
+            </w:r>
           </w:p>
         </w:tc>
         <w:tc>
@@ -15733,6 +16633,30 @@
               </w:rPr>
               <w:t>EFECTIVO Ref. 2354</w:t>
             </w:r>
+            <w:r>
+              <w:rPr>
+                <w:sz w:val="20"/>
+              </w:rPr>
+              <w:t xml:space="preserve"> </w:t>
+            </w:r>
+            <w:r>
+              <w:rPr>
+                <w:b/>
+                <w:color w:val="7030A0"/>
+                <w:spacing w:val="-2"/>
+                <w:sz w:val="20"/>
+              </w:rPr>
+              <w:t xml:space="preserve">10 </w:t>
+            </w:r>
+            <w:r>
+              <w:rPr>
+                <w:b/>
+                <w:color w:val="7030A0"/>
+                <w:spacing w:val="-2"/>
+                <w:sz w:val="20"/>
+              </w:rPr>
+              <w:t>OCTUBRE 2022</w:t>
+            </w:r>
           </w:p>
         </w:tc>
         <w:tc>
@@ -15906,6 +16830,39 @@
               </w:rPr>
               <w:t>EFECTIVO Ref. 2355</w:t>
             </w:r>
+            <w:r>
+              <w:rPr>
+                <w:sz w:val="20"/>
+              </w:rPr>
+              <w:t xml:space="preserve"> </w:t>
+            </w:r>
+            <w:r>
+              <w:rPr>
+                <w:b/>
+                <w:color w:val="7030A0"/>
+                <w:spacing w:val="-2"/>
+                <w:sz w:val="20"/>
+              </w:rPr>
+              <w:t>0</w:t>
+            </w:r>
+            <w:r>
+              <w:rPr>
+                <w:b/>
+                <w:color w:val="7030A0"/>
+                <w:spacing w:val="-2"/>
+                <w:sz w:val="20"/>
+              </w:rPr>
+              <w:t xml:space="preserve">9 </w:t>
+            </w:r>
+            <w:r>
+              <w:rPr>
+                <w:b/>
+                <w:color w:val="7030A0"/>
+                <w:spacing w:val="-2"/>
+                <w:sz w:val="20"/>
+              </w:rPr>
+              <w:t>OCTUBRE 2022</w:t>
+            </w:r>
           </w:p>
         </w:tc>
         <w:tc>
@@ -16097,6 +17054,39 @@
               </w:rPr>
               <w:t>EFECTIVO Ref. 2356</w:t>
             </w:r>
+            <w:r>
+              <w:rPr>
+                <w:sz w:val="20"/>
+              </w:rPr>
+              <w:t xml:space="preserve"> </w:t>
+            </w:r>
+            <w:r>
+              <w:rPr>
+                <w:b/>
+                <w:color w:val="7030A0"/>
+                <w:spacing w:val="-2"/>
+                <w:sz w:val="20"/>
+              </w:rPr>
+              <w:t>10</w:t>
+            </w:r>
+            <w:r>
+              <w:rPr>
+                <w:b/>
+                <w:color w:val="7030A0"/>
+                <w:spacing w:val="-2"/>
+                <w:sz w:val="20"/>
+              </w:rPr>
+              <w:t xml:space="preserve"> </w:t>
+            </w:r>
+            <w:r>
+              <w:rPr>
+                <w:b/>
+                <w:color w:val="7030A0"/>
+                <w:spacing w:val="-2"/>
+                <w:sz w:val="20"/>
+              </w:rPr>
+              <w:t>OCTUBRE 2022</w:t>
+            </w:r>
           </w:p>
         </w:tc>
         <w:tc>
@@ -16270,6 +17260,30 @@
               </w:rPr>
               <w:t>EFECTIVO Ref. 2357</w:t>
             </w:r>
+            <w:r>
+              <w:rPr>
+                <w:sz w:val="20"/>
+              </w:rPr>
+              <w:t xml:space="preserve"> </w:t>
+            </w:r>
+            <w:r>
+              <w:rPr>
+                <w:b/>
+                <w:color w:val="7030A0"/>
+                <w:spacing w:val="-2"/>
+                <w:sz w:val="20"/>
+              </w:rPr>
+              <w:t xml:space="preserve">11 </w:t>
+            </w:r>
+            <w:r>
+              <w:rPr>
+                <w:b/>
+                <w:color w:val="7030A0"/>
+                <w:spacing w:val="-2"/>
+                <w:sz w:val="20"/>
+              </w:rPr>
+              <w:t>OCTUBRE 2022</w:t>
+            </w:r>
           </w:p>
         </w:tc>
         <w:tc>
@@ -16461,6 +17475,30 @@
               </w:rPr>
               <w:t>EFECTIVO Ref. 2358</w:t>
             </w:r>
+            <w:r>
+              <w:rPr>
+                <w:sz w:val="20"/>
+              </w:rPr>
+              <w:t xml:space="preserve"> </w:t>
+            </w:r>
+            <w:r>
+              <w:rPr>
+                <w:b/>
+                <w:color w:val="7030A0"/>
+                <w:spacing w:val="-2"/>
+                <w:sz w:val="20"/>
+              </w:rPr>
+              <w:t xml:space="preserve">11 </w:t>
+            </w:r>
+            <w:r>
+              <w:rPr>
+                <w:b/>
+                <w:color w:val="7030A0"/>
+                <w:spacing w:val="-2"/>
+                <w:sz w:val="20"/>
+              </w:rPr>
+              <w:t>OCTUBRE 2022</w:t>
+            </w:r>
           </w:p>
         </w:tc>
         <w:tc>
@@ -16634,6 +17672,30 @@
               </w:rPr>
               <w:t>EFECTIVO Ref. 2359</w:t>
             </w:r>
+            <w:r>
+              <w:rPr>
+                <w:sz w:val="20"/>
+              </w:rPr>
+              <w:t xml:space="preserve"> </w:t>
+            </w:r>
+            <w:r>
+              <w:rPr>
+                <w:b/>
+                <w:color w:val="7030A0"/>
+                <w:spacing w:val="-2"/>
+                <w:sz w:val="20"/>
+              </w:rPr>
+              <w:t xml:space="preserve">11 </w:t>
+            </w:r>
+            <w:r>
+              <w:rPr>
+                <w:b/>
+                <w:color w:val="7030A0"/>
+                <w:spacing w:val="-2"/>
+                <w:sz w:val="20"/>
+              </w:rPr>
+              <w:t>OCTUBRE 2022</w:t>
+            </w:r>
           </w:p>
         </w:tc>
         <w:tc>
@@ -16794,6 +17856,40 @@
               </w:rPr>
               <w:t>CREDITO</w:t>
             </w:r>
+            <w:r>
+              <w:rPr>
+                <w:spacing w:val="-2"/>
+                <w:sz w:val="20"/>
+              </w:rPr>
+              <w:t xml:space="preserve"> </w:t>
+            </w:r>
+            <w:r>
+              <w:rPr>
+                <w:b/>
+                <w:color w:val="7030A0"/>
+                <w:spacing w:val="-2"/>
+                <w:sz w:val="20"/>
+              </w:rPr>
+              <w:t>12</w:t>
+            </w:r>
+            <w:r>
+              <w:rPr>
+                <w:b/>
+                <w:color w:val="7030A0"/>
+                <w:spacing w:val="-2"/>
+                <w:sz w:val="20"/>
+              </w:rPr>
+              <w:t xml:space="preserve"> </w:t>
+            </w:r>
+            <w:r>
+              <w:rPr>
+                <w:b/>
+                <w:color w:val="7030A0"/>
+                <w:spacing w:val="-2"/>
+                <w:sz w:val="20"/>
+              </w:rPr>
+              <w:t>OCTUBRE 2022</w:t>
+            </w:r>
           </w:p>
           <w:p>
             <w:pPr>
@@ -17289,6 +18385,40 @@
               </w:rPr>
               <w:t>DEBITO</w:t>
             </w:r>
+            <w:r>
+              <w:rPr>
+                <w:spacing w:val="-2"/>
+                <w:sz w:val="20"/>
+              </w:rPr>
+              <w:t xml:space="preserve"> </w:t>
+            </w:r>
+            <w:r>
+              <w:rPr>
+                <w:b/>
+                <w:color w:val="7030A0"/>
+                <w:spacing w:val="-2"/>
+                <w:sz w:val="20"/>
+              </w:rPr>
+              <w:t>11</w:t>
+            </w:r>
+            <w:r>
+              <w:rPr>
+                <w:b/>
+                <w:color w:val="7030A0"/>
+                <w:spacing w:val="-2"/>
+                <w:sz w:val="20"/>
+              </w:rPr>
+              <w:t xml:space="preserve"> </w:t>
+            </w:r>
+            <w:r>
+              <w:rPr>
+                <w:b/>
+                <w:color w:val="7030A0"/>
+                <w:spacing w:val="-2"/>
+                <w:sz w:val="20"/>
+              </w:rPr>
+              <w:t>OCTUBRE 2022</w:t>
+            </w:r>
           </w:p>
           <w:p>
             <w:pPr>
@@ -17815,6 +18945,30 @@
               </w:rPr>
               <w:t>EFECTIVO Ref. 2366</w:t>
             </w:r>
+            <w:r>
+              <w:rPr>
+                <w:sz w:val="20"/>
+              </w:rPr>
+              <w:t xml:space="preserve"> </w:t>
+            </w:r>
+            <w:r>
+              <w:rPr>
+                <w:b/>
+                <w:color w:val="7030A0"/>
+                <w:spacing w:val="-2"/>
+                <w:sz w:val="20"/>
+              </w:rPr>
+              <w:t xml:space="preserve">13 </w:t>
+            </w:r>
+            <w:r>
+              <w:rPr>
+                <w:b/>
+                <w:color w:val="7030A0"/>
+                <w:spacing w:val="-2"/>
+                <w:sz w:val="20"/>
+              </w:rPr>
+              <w:t>OCTUBRE 2022</w:t>
+            </w:r>
           </w:p>
         </w:tc>
         <w:tc>
@@ -17988,6 +19142,30 @@
               </w:rPr>
               <w:t>EFECTIVO Ref. 2367</w:t>
             </w:r>
+            <w:r>
+              <w:rPr>
+                <w:sz w:val="20"/>
+              </w:rPr>
+              <w:t xml:space="preserve"> </w:t>
+            </w:r>
+            <w:r>
+              <w:rPr>
+                <w:b/>
+                <w:color w:val="7030A0"/>
+                <w:spacing w:val="-2"/>
+                <w:sz w:val="20"/>
+              </w:rPr>
+              <w:t xml:space="preserve">12 </w:t>
+            </w:r>
+            <w:r>
+              <w:rPr>
+                <w:b/>
+                <w:color w:val="7030A0"/>
+                <w:spacing w:val="-2"/>
+                <w:sz w:val="20"/>
+              </w:rPr>
+              <w:t>OCTUBRE 2022</w:t>
+            </w:r>
           </w:p>
         </w:tc>
         <w:tc>
@@ -18698,6 +19876,39 @@
                 <w:sz w:val="20"/>
               </w:rPr>
               <w:t>EFECTIVO Ref. 2370</w:t>
+            </w:r>
+            <w:r>
+              <w:rPr>
+                <w:sz w:val="20"/>
+              </w:rPr>
+              <w:t xml:space="preserve"> </w:t>
+            </w:r>
+            <w:r>
+              <w:rPr>
+                <w:b/>
+                <w:color w:val="7030A0"/>
+                <w:spacing w:val="-2"/>
+                <w:sz w:val="20"/>
+              </w:rPr>
+              <w:t>14</w:t>
+            </w:r>
+            <w:r>
+              <w:rPr>
+                <w:b/>
+                <w:color w:val="7030A0"/>
+                <w:spacing w:val="-2"/>
+                <w:sz w:val="20"/>
+              </w:rPr>
+              <w:t xml:space="preserve"> </w:t>
+            </w:r>
+            <w:r>
+              <w:rPr>
+                <w:b/>
+                <w:color w:val="7030A0"/>
+                <w:spacing w:val="-2"/>
+                <w:sz w:val="20"/>
+              </w:rPr>
+              <w:t>OCTUBRE 2022</w:t>
             </w:r>
           </w:p>
         </w:tc>
@@ -19336,6 +20547,39 @@
               </w:rPr>
               <w:t>EFECTIVO Ref. 2371</w:t>
             </w:r>
+            <w:r>
+              <w:rPr>
+                <w:sz w:val="20"/>
+              </w:rPr>
+              <w:t xml:space="preserve"> </w:t>
+            </w:r>
+            <w:r>
+              <w:rPr>
+                <w:b/>
+                <w:color w:val="7030A0"/>
+                <w:spacing w:val="-2"/>
+                <w:sz w:val="20"/>
+              </w:rPr>
+              <w:t>13</w:t>
+            </w:r>
+            <w:r>
+              <w:rPr>
+                <w:b/>
+                <w:color w:val="7030A0"/>
+                <w:spacing w:val="-2"/>
+                <w:sz w:val="20"/>
+              </w:rPr>
+              <w:t xml:space="preserve"> </w:t>
+            </w:r>
+            <w:r>
+              <w:rPr>
+                <w:b/>
+                <w:color w:val="7030A0"/>
+                <w:spacing w:val="-2"/>
+                <w:sz w:val="20"/>
+              </w:rPr>
+              <w:t>OCTUBRE 2022</w:t>
+            </w:r>
           </w:p>
         </w:tc>
         <w:tc>
@@ -19765,6 +21009,40 @@
               </w:rPr>
               <w:t>CREDITO</w:t>
             </w:r>
+            <w:r>
+              <w:rPr>
+                <w:spacing w:val="-2"/>
+                <w:sz w:val="20"/>
+              </w:rPr>
+              <w:t xml:space="preserve"> </w:t>
+            </w:r>
+            <w:r>
+              <w:rPr>
+                <w:b/>
+                <w:color w:val="7030A0"/>
+                <w:spacing w:val="-2"/>
+                <w:sz w:val="20"/>
+              </w:rPr>
+              <w:t>16</w:t>
+            </w:r>
+            <w:r>
+              <w:rPr>
+                <w:b/>
+                <w:color w:val="7030A0"/>
+                <w:spacing w:val="-2"/>
+                <w:sz w:val="20"/>
+              </w:rPr>
+              <w:t xml:space="preserve"> </w:t>
+            </w:r>
+            <w:r>
+              <w:rPr>
+                <w:b/>
+                <w:color w:val="7030A0"/>
+                <w:spacing w:val="-2"/>
+                <w:sz w:val="20"/>
+              </w:rPr>
+              <w:t>OCTUBRE 2022</w:t>
+            </w:r>
           </w:p>
           <w:p>
             <w:pPr>
@@ -20259,6 +21537,40 @@
               </w:rPr>
               <w:t>DEBITO</w:t>
             </w:r>
+            <w:r>
+              <w:rPr>
+                <w:spacing w:val="-2"/>
+                <w:sz w:val="20"/>
+              </w:rPr>
+              <w:t xml:space="preserve"> </w:t>
+            </w:r>
+            <w:r>
+              <w:rPr>
+                <w:b/>
+                <w:color w:val="7030A0"/>
+                <w:spacing w:val="-2"/>
+                <w:sz w:val="20"/>
+              </w:rPr>
+              <w:t>15 y 16</w:t>
+            </w:r>
+            <w:r>
+              <w:rPr>
+                <w:b/>
+                <w:color w:val="7030A0"/>
+                <w:spacing w:val="-2"/>
+                <w:sz w:val="20"/>
+              </w:rPr>
+              <w:t xml:space="preserve"> </w:t>
+            </w:r>
+            <w:r>
+              <w:rPr>
+                <w:b/>
+                <w:color w:val="7030A0"/>
+                <w:spacing w:val="-2"/>
+                <w:sz w:val="20"/>
+              </w:rPr>
+              <w:t>OCTUBRE 2022</w:t>
+            </w:r>
           </w:p>
           <w:p>
             <w:pPr>
@@ -20784,6 +22096,30 @@
               </w:rPr>
               <w:t>EFECTIVO Ref. 2379</w:t>
             </w:r>
+            <w:r>
+              <w:rPr>
+                <w:sz w:val="20"/>
+              </w:rPr>
+              <w:t xml:space="preserve"> </w:t>
+            </w:r>
+            <w:r>
+              <w:rPr>
+                <w:b/>
+                <w:color w:val="7030A0"/>
+                <w:spacing w:val="-2"/>
+                <w:sz w:val="20"/>
+              </w:rPr>
+              <w:t xml:space="preserve">15 </w:t>
+            </w:r>
+            <w:r>
+              <w:rPr>
+                <w:b/>
+                <w:color w:val="7030A0"/>
+                <w:spacing w:val="-2"/>
+                <w:sz w:val="20"/>
+              </w:rPr>
+              <w:t>OCTUBRE 2022</w:t>
+            </w:r>
           </w:p>
         </w:tc>
         <w:tc>
@@ -20957,6 +22293,30 @@
               </w:rPr>
               <w:t>EFECTIVO Ref. 2380</w:t>
             </w:r>
+            <w:r>
+              <w:rPr>
+                <w:sz w:val="20"/>
+              </w:rPr>
+              <w:t xml:space="preserve"> </w:t>
+            </w:r>
+            <w:r>
+              <w:rPr>
+                <w:b/>
+                <w:color w:val="7030A0"/>
+                <w:spacing w:val="-2"/>
+                <w:sz w:val="20"/>
+              </w:rPr>
+              <w:t xml:space="preserve">15 </w:t>
+            </w:r>
+            <w:r>
+              <w:rPr>
+                <w:b/>
+                <w:color w:val="7030A0"/>
+                <w:spacing w:val="-2"/>
+                <w:sz w:val="20"/>
+              </w:rPr>
+              <w:t>OCTUBRE 2022</w:t>
+            </w:r>
           </w:p>
         </w:tc>
         <w:tc>
@@ -21130,6 +22490,30 @@
               </w:rPr>
               <w:t>EFECTIVO Ref. 2381</w:t>
             </w:r>
+            <w:r>
+              <w:rPr>
+                <w:sz w:val="20"/>
+              </w:rPr>
+              <w:t xml:space="preserve"> </w:t>
+            </w:r>
+            <w:r>
+              <w:rPr>
+                <w:b/>
+                <w:color w:val="7030A0"/>
+                <w:spacing w:val="-2"/>
+                <w:sz w:val="20"/>
+              </w:rPr>
+              <w:t xml:space="preserve">14 </w:t>
+            </w:r>
+            <w:r>
+              <w:rPr>
+                <w:b/>
+                <w:color w:val="7030A0"/>
+                <w:spacing w:val="-2"/>
+                <w:sz w:val="20"/>
+              </w:rPr>
+              <w:t>OCTUBRE 2022</w:t>
+            </w:r>
           </w:p>
         </w:tc>
         <w:tc>
@@ -21303,6 +22687,30 @@
               </w:rPr>
               <w:t>EFECTIVO Ref. 2382</w:t>
             </w:r>
+            <w:r>
+              <w:rPr>
+                <w:sz w:val="20"/>
+              </w:rPr>
+              <w:t xml:space="preserve"> </w:t>
+            </w:r>
+            <w:r>
+              <w:rPr>
+                <w:b/>
+                <w:color w:val="7030A0"/>
+                <w:spacing w:val="-2"/>
+                <w:sz w:val="20"/>
+              </w:rPr>
+              <w:t xml:space="preserve">16 </w:t>
+            </w:r>
+            <w:r>
+              <w:rPr>
+                <w:b/>
+                <w:color w:val="7030A0"/>
+                <w:spacing w:val="-2"/>
+                <w:sz w:val="20"/>
+              </w:rPr>
+              <w:t>OCTUBRE 2022</w:t>
+            </w:r>
           </w:p>
         </w:tc>
         <w:tc>
@@ -21476,6 +22884,30 @@
               </w:rPr>
               <w:t>EFECTIVO Ref. 2383</w:t>
             </w:r>
+            <w:r>
+              <w:rPr>
+                <w:sz w:val="20"/>
+              </w:rPr>
+              <w:t xml:space="preserve"> </w:t>
+            </w:r>
+            <w:r>
+              <w:rPr>
+                <w:b/>
+                <w:color w:val="7030A0"/>
+                <w:spacing w:val="-2"/>
+                <w:sz w:val="20"/>
+              </w:rPr>
+              <w:t xml:space="preserve">17 </w:t>
+            </w:r>
+            <w:r>
+              <w:rPr>
+                <w:b/>
+                <w:color w:val="7030A0"/>
+                <w:spacing w:val="-2"/>
+                <w:sz w:val="20"/>
+              </w:rPr>
+              <w:t>OCTUBRE 2022</w:t>
+            </w:r>
           </w:p>
         </w:tc>
         <w:tc>
@@ -21649,6 +23081,30 @@
               </w:rPr>
               <w:t>EFECTIVO Ref. 2384</w:t>
             </w:r>
+            <w:r>
+              <w:rPr>
+                <w:sz w:val="20"/>
+              </w:rPr>
+              <w:t xml:space="preserve"> </w:t>
+            </w:r>
+            <w:r>
+              <w:rPr>
+                <w:b/>
+                <w:color w:val="7030A0"/>
+                <w:spacing w:val="-2"/>
+                <w:sz w:val="20"/>
+              </w:rPr>
+              <w:t xml:space="preserve">16 </w:t>
+            </w:r>
+            <w:r>
+              <w:rPr>
+                <w:b/>
+                <w:color w:val="7030A0"/>
+                <w:spacing w:val="-2"/>
+                <w:sz w:val="20"/>
+              </w:rPr>
+              <w:t>OCTUBRE 2022</w:t>
+            </w:r>
           </w:p>
         </w:tc>
         <w:tc>
@@ -21840,6 +23296,39 @@
               </w:rPr>
               <w:t>EFECTIVO Ref. 2385</w:t>
             </w:r>
+            <w:r>
+              <w:rPr>
+                <w:sz w:val="20"/>
+              </w:rPr>
+              <w:t xml:space="preserve"> </w:t>
+            </w:r>
+            <w:r>
+              <w:rPr>
+                <w:b/>
+                <w:color w:val="7030A0"/>
+                <w:spacing w:val="-2"/>
+                <w:sz w:val="20"/>
+              </w:rPr>
+              <w:t>17</w:t>
+            </w:r>
+            <w:r>
+              <w:rPr>
+                <w:b/>
+                <w:color w:val="7030A0"/>
+                <w:spacing w:val="-2"/>
+                <w:sz w:val="20"/>
+              </w:rPr>
+              <w:t xml:space="preserve"> </w:t>
+            </w:r>
+            <w:r>
+              <w:rPr>
+                <w:b/>
+                <w:color w:val="7030A0"/>
+                <w:spacing w:val="-2"/>
+                <w:sz w:val="20"/>
+              </w:rPr>
+              <w:t>OCTUBRE 2022</w:t>
+            </w:r>
           </w:p>
         </w:tc>
         <w:tc>
@@ -22013,6 +23502,30 @@
               </w:rPr>
               <w:t>EFECTIVO Ref. 2386</w:t>
             </w:r>
+            <w:r>
+              <w:rPr>
+                <w:sz w:val="20"/>
+              </w:rPr>
+              <w:t xml:space="preserve"> </w:t>
+            </w:r>
+            <w:r>
+              <w:rPr>
+                <w:b/>
+                <w:color w:val="7030A0"/>
+                <w:spacing w:val="-2"/>
+                <w:sz w:val="20"/>
+              </w:rPr>
+              <w:t xml:space="preserve">18 </w:t>
+            </w:r>
+            <w:r>
+              <w:rPr>
+                <w:b/>
+                <w:color w:val="7030A0"/>
+                <w:spacing w:val="-2"/>
+                <w:sz w:val="20"/>
+              </w:rPr>
+              <w:t>OCTUBRE 2022</w:t>
+            </w:r>
           </w:p>
         </w:tc>
         <w:tc>
@@ -22204,6 +23717,30 @@
               </w:rPr>
               <w:t>EFECTIVO Ref. 2387</w:t>
             </w:r>
+            <w:r>
+              <w:rPr>
+                <w:sz w:val="20"/>
+              </w:rPr>
+              <w:t xml:space="preserve"> </w:t>
+            </w:r>
+            <w:r>
+              <w:rPr>
+                <w:b/>
+                <w:color w:val="7030A0"/>
+                <w:spacing w:val="-2"/>
+                <w:sz w:val="20"/>
+              </w:rPr>
+              <w:t xml:space="preserve">18 </w:t>
+            </w:r>
+            <w:r>
+              <w:rPr>
+                <w:b/>
+                <w:color w:val="7030A0"/>
+                <w:spacing w:val="-2"/>
+                <w:sz w:val="20"/>
+              </w:rPr>
+              <w:t>OCTUBRE 2022</w:t>
+            </w:r>
           </w:p>
         </w:tc>
         <w:tc>
@@ -22377,6 +23914,30 @@
               </w:rPr>
               <w:t>EFECTIVO Ref. 2388</w:t>
             </w:r>
+            <w:r>
+              <w:rPr>
+                <w:sz w:val="20"/>
+              </w:rPr>
+              <w:t xml:space="preserve"> </w:t>
+            </w:r>
+            <w:r>
+              <w:rPr>
+                <w:b/>
+                <w:color w:val="7030A0"/>
+                <w:spacing w:val="-2"/>
+                <w:sz w:val="20"/>
+              </w:rPr>
+              <w:t xml:space="preserve">18 </w:t>
+            </w:r>
+            <w:r>
+              <w:rPr>
+                <w:b/>
+                <w:color w:val="7030A0"/>
+                <w:spacing w:val="-2"/>
+                <w:sz w:val="20"/>
+              </w:rPr>
+              <w:t>OCTUBRE 2022</w:t>
+            </w:r>
           </w:p>
         </w:tc>
         <w:tc>
@@ -22537,6 +24098,40 @@
               </w:rPr>
               <w:t>CREDITO</w:t>
             </w:r>
+            <w:r>
+              <w:rPr>
+                <w:spacing w:val="-2"/>
+                <w:sz w:val="20"/>
+              </w:rPr>
+              <w:t xml:space="preserve"> </w:t>
+            </w:r>
+            <w:r>
+              <w:rPr>
+                <w:b/>
+                <w:color w:val="7030A0"/>
+                <w:spacing w:val="-2"/>
+                <w:sz w:val="20"/>
+              </w:rPr>
+              <w:t>18</w:t>
+            </w:r>
+            <w:r>
+              <w:rPr>
+                <w:b/>
+                <w:color w:val="7030A0"/>
+                <w:spacing w:val="-2"/>
+                <w:sz w:val="20"/>
+              </w:rPr>
+              <w:t xml:space="preserve"> </w:t>
+            </w:r>
+            <w:r>
+              <w:rPr>
+                <w:b/>
+                <w:color w:val="7030A0"/>
+                <w:spacing w:val="-2"/>
+                <w:sz w:val="20"/>
+              </w:rPr>
+              <w:t>OCTUBRE 2022</w:t>
+            </w:r>
           </w:p>
           <w:p>
             <w:pPr>
@@ -23031,6 +24626,49 @@
                 <w:sz w:val="20"/>
               </w:rPr>
               <w:t>DEBITO</w:t>
+            </w:r>
+            <w:r>
+              <w:rPr>
+                <w:spacing w:val="-2"/>
+                <w:sz w:val="20"/>
+              </w:rPr>
+              <w:t xml:space="preserve"> </w:t>
+            </w:r>
+            <w:r>
+              <w:rPr>
+                <w:b/>
+                <w:color w:val="7030A0"/>
+                <w:spacing w:val="-2"/>
+                <w:sz w:val="20"/>
+              </w:rPr>
+              <w:t>18</w:t>
+            </w:r>
+            <w:r>
+              <w:rPr>
+                <w:b/>
+                <w:color w:val="7030A0"/>
+                <w:spacing w:val="-2"/>
+                <w:sz w:val="20"/>
+              </w:rPr>
+              <w:t xml:space="preserve"> y 19</w:t>
+            </w:r>
+            <w:r>
+              <w:rPr>
+                <w:b/>
+                <w:color w:val="7030A0"/>
+                <w:spacing w:val="-2"/>
+                <w:sz w:val="20"/>
+              </w:rPr>
+              <w:t xml:space="preserve"> </w:t>
+            </w:r>
+            <w:r>
+              <w:rPr>
+                <w:b/>
+                <w:color w:val="7030A0"/>
+                <w:spacing w:val="-2"/>
+                <w:sz w:val="20"/>
+              </w:rPr>
+              <w:t>OCTUBRE 2022</w:t>
             </w:r>
           </w:p>
           <w:p>
@@ -23996,6 +25634,31 @@
               </w:rPr>
               <w:t>EFECTIVO</w:t>
             </w:r>
+            <w:r>
+              <w:rPr>
+                <w:spacing w:val="-2"/>
+                <w:sz w:val="20"/>
+              </w:rPr>
+              <w:t xml:space="preserve"> </w:t>
+            </w:r>
+            <w:r>
+              <w:rPr>
+                <w:b/>
+                <w:color w:val="7030A0"/>
+                <w:spacing w:val="-2"/>
+                <w:sz w:val="20"/>
+              </w:rPr>
+              <w:t xml:space="preserve">20 </w:t>
+            </w:r>
+            <w:r>
+              <w:rPr>
+                <w:b/>
+                <w:color w:val="7030A0"/>
+                <w:spacing w:val="-2"/>
+                <w:sz w:val="20"/>
+              </w:rPr>
+              <w:t>OCTUBRE 2022</w:t>
+            </w:r>
           </w:p>
         </w:tc>
         <w:tc>
@@ -24205,6 +25868,40 @@
                 <w:sz w:val="20"/>
               </w:rPr>
               <w:t>EFECTIVO</w:t>
+            </w:r>
+            <w:r>
+              <w:rPr>
+                <w:spacing w:val="-2"/>
+                <w:sz w:val="20"/>
+              </w:rPr>
+              <w:t xml:space="preserve"> </w:t>
+            </w:r>
+            <w:r>
+              <w:rPr>
+                <w:b/>
+                <w:color w:val="7030A0"/>
+                <w:spacing w:val="-2"/>
+                <w:sz w:val="20"/>
+              </w:rPr>
+              <w:t>19</w:t>
+            </w:r>
+            <w:r>
+              <w:rPr>
+                <w:b/>
+                <w:color w:val="7030A0"/>
+                <w:spacing w:val="-2"/>
+                <w:sz w:val="20"/>
+              </w:rPr>
+              <w:t xml:space="preserve"> </w:t>
+            </w:r>
+            <w:r>
+              <w:rPr>
+                <w:b/>
+                <w:color w:val="7030A0"/>
+                <w:spacing w:val="-2"/>
+                <w:sz w:val="20"/>
+              </w:rPr>
+              <w:t>OCTUBRE 2022</w:t>
             </w:r>
           </w:p>
         </w:tc>
@@ -24441,6 +26138,31 @@
               </w:rPr>
               <w:t>EFECTIVO</w:t>
             </w:r>
+            <w:r>
+              <w:rPr>
+                <w:spacing w:val="-2"/>
+                <w:sz w:val="20"/>
+              </w:rPr>
+              <w:t xml:space="preserve"> </w:t>
+            </w:r>
+            <w:r>
+              <w:rPr>
+                <w:b/>
+                <w:color w:val="7030A0"/>
+                <w:spacing w:val="-2"/>
+                <w:sz w:val="20"/>
+              </w:rPr>
+              <w:t xml:space="preserve">20 </w:t>
+            </w:r>
+            <w:r>
+              <w:rPr>
+                <w:b/>
+                <w:color w:val="7030A0"/>
+                <w:spacing w:val="-2"/>
+                <w:sz w:val="20"/>
+              </w:rPr>
+              <w:t>OCTUBRE 2022</w:t>
+            </w:r>
           </w:p>
         </w:tc>
         <w:tc>
@@ -24650,6 +26372,31 @@
                 <w:sz w:val="20"/>
               </w:rPr>
               <w:t>EFECTIVO</w:t>
+            </w:r>
+            <w:r>
+              <w:rPr>
+                <w:spacing w:val="-2"/>
+                <w:sz w:val="20"/>
+              </w:rPr>
+              <w:t xml:space="preserve"> </w:t>
+            </w:r>
+            <w:r>
+              <w:rPr>
+                <w:b/>
+                <w:color w:val="7030A0"/>
+                <w:spacing w:val="-2"/>
+                <w:sz w:val="20"/>
+              </w:rPr>
+              <w:t xml:space="preserve">21 </w:t>
+            </w:r>
+            <w:r>
+              <w:rPr>
+                <w:b/>
+                <w:color w:val="7030A0"/>
+                <w:spacing w:val="-2"/>
+                <w:sz w:val="20"/>
+              </w:rPr>
+              <w:t>OCTUBRE 2022</w:t>
             </w:r>
           </w:p>
         </w:tc>
@@ -25654,6 +27401,40 @@
               </w:rPr>
               <w:t>CREDITO</w:t>
             </w:r>
+            <w:r>
+              <w:rPr>
+                <w:spacing w:val="-2"/>
+                <w:sz w:val="20"/>
+              </w:rPr>
+              <w:t xml:space="preserve"> </w:t>
+            </w:r>
+            <w:r>
+              <w:rPr>
+                <w:b/>
+                <w:color w:val="7030A0"/>
+                <w:spacing w:val="-2"/>
+                <w:sz w:val="20"/>
+              </w:rPr>
+              <w:t>20</w:t>
+            </w:r>
+            <w:r>
+              <w:rPr>
+                <w:b/>
+                <w:color w:val="7030A0"/>
+                <w:spacing w:val="-2"/>
+                <w:sz w:val="20"/>
+              </w:rPr>
+              <w:t xml:space="preserve"> </w:t>
+            </w:r>
+            <w:r>
+              <w:rPr>
+                <w:b/>
+                <w:color w:val="7030A0"/>
+                <w:spacing w:val="-2"/>
+                <w:sz w:val="20"/>
+              </w:rPr>
+              <w:t>OCTUBRE 2022</w:t>
+            </w:r>
           </w:p>
         </w:tc>
         <w:tc>
@@ -26286,6 +28067,31 @@
               </w:rPr>
               <w:t>DEBITO</w:t>
             </w:r>
+            <w:r>
+              <w:rPr>
+                <w:spacing w:val="-2"/>
+                <w:sz w:val="20"/>
+              </w:rPr>
+              <w:t xml:space="preserve"> </w:t>
+            </w:r>
+            <w:r>
+              <w:rPr>
+                <w:b/>
+                <w:color w:val="7030A0"/>
+                <w:spacing w:val="-2"/>
+                <w:sz w:val="20"/>
+              </w:rPr>
+              <w:t xml:space="preserve">20 </w:t>
+            </w:r>
+            <w:r>
+              <w:rPr>
+                <w:b/>
+                <w:color w:val="7030A0"/>
+                <w:spacing w:val="-2"/>
+                <w:sz w:val="20"/>
+              </w:rPr>
+              <w:t>OCTUBRE 2022</w:t>
+            </w:r>
           </w:p>
         </w:tc>
         <w:tc>
@@ -26919,6 +28725,40 @@
               </w:rPr>
               <w:t>CREDITO</w:t>
             </w:r>
+            <w:r>
+              <w:rPr>
+                <w:spacing w:val="-2"/>
+                <w:sz w:val="20"/>
+              </w:rPr>
+              <w:t xml:space="preserve"> </w:t>
+            </w:r>
+            <w:r>
+              <w:rPr>
+                <w:b/>
+                <w:color w:val="7030A0"/>
+                <w:spacing w:val="-2"/>
+                <w:sz w:val="20"/>
+              </w:rPr>
+              <w:t>21</w:t>
+            </w:r>
+            <w:r>
+              <w:rPr>
+                <w:b/>
+                <w:color w:val="7030A0"/>
+                <w:spacing w:val="-2"/>
+                <w:sz w:val="20"/>
+              </w:rPr>
+              <w:t xml:space="preserve"> </w:t>
+            </w:r>
+            <w:r>
+              <w:rPr>
+                <w:b/>
+                <w:color w:val="7030A0"/>
+                <w:spacing w:val="-2"/>
+                <w:sz w:val="20"/>
+              </w:rPr>
+              <w:t>OCTUBRE 2022</w:t>
+            </w:r>
           </w:p>
         </w:tc>
         <w:tc>
@@ -27551,6 +29391,40 @@
               </w:rPr>
               <w:t>CREDITO</w:t>
             </w:r>
+            <w:r>
+              <w:rPr>
+                <w:spacing w:val="-2"/>
+                <w:sz w:val="20"/>
+              </w:rPr>
+              <w:t xml:space="preserve">  </w:t>
+            </w:r>
+            <w:r>
+              <w:rPr>
+                <w:b/>
+                <w:color w:val="7030A0"/>
+                <w:spacing w:val="-2"/>
+                <w:sz w:val="20"/>
+              </w:rPr>
+              <w:t>23</w:t>
+            </w:r>
+            <w:r>
+              <w:rPr>
+                <w:b/>
+                <w:color w:val="7030A0"/>
+                <w:spacing w:val="-2"/>
+                <w:sz w:val="20"/>
+              </w:rPr>
+              <w:t xml:space="preserve"> </w:t>
+            </w:r>
+            <w:r>
+              <w:rPr>
+                <w:b/>
+                <w:color w:val="7030A0"/>
+                <w:spacing w:val="-2"/>
+                <w:sz w:val="20"/>
+              </w:rPr>
+              <w:t>OCTUBRE 2022</w:t>
+            </w:r>
           </w:p>
         </w:tc>
         <w:tc>
@@ -28184,6 +30058,49 @@
               </w:rPr>
               <w:t>DEBITO</w:t>
             </w:r>
+            <w:r>
+              <w:rPr>
+                <w:spacing w:val="-2"/>
+                <w:sz w:val="20"/>
+              </w:rPr>
+              <w:t xml:space="preserve"> </w:t>
+            </w:r>
+            <w:r>
+              <w:rPr>
+                <w:b/>
+                <w:color w:val="7030A0"/>
+                <w:spacing w:val="-2"/>
+                <w:sz w:val="20"/>
+              </w:rPr>
+              <w:t>22</w:t>
+            </w:r>
+            <w:r>
+              <w:rPr>
+                <w:b/>
+                <w:color w:val="7030A0"/>
+                <w:spacing w:val="-2"/>
+                <w:sz w:val="20"/>
+              </w:rPr>
+              <w:t xml:space="preserve"> </w:t>
+            </w:r>
+            <w:r>
+              <w:rPr>
+                <w:b/>
+                <w:color w:val="7030A0"/>
+                <w:spacing w:val="-2"/>
+                <w:sz w:val="20"/>
+              </w:rPr>
+              <w:t xml:space="preserve">y 23 </w:t>
+            </w:r>
+            <w:r>
+              <w:rPr>
+                <w:b/>
+                <w:color w:val="7030A0"/>
+                <w:spacing w:val="-2"/>
+                <w:sz w:val="20"/>
+              </w:rPr>
+              <w:t>OCTUBRE 2022</w:t>
+            </w:r>
           </w:p>
         </w:tc>
         <w:tc>
@@ -28816,6 +30733,31 @@
               </w:rPr>
               <w:t>EFECTIVO</w:t>
             </w:r>
+            <w:r>
+              <w:rPr>
+                <w:spacing w:val="-2"/>
+                <w:sz w:val="20"/>
+              </w:rPr>
+              <w:t xml:space="preserve"> </w:t>
+            </w:r>
+            <w:r>
+              <w:rPr>
+                <w:b/>
+                <w:color w:val="7030A0"/>
+                <w:spacing w:val="-2"/>
+                <w:sz w:val="20"/>
+              </w:rPr>
+              <w:t xml:space="preserve">21 </w:t>
+            </w:r>
+            <w:r>
+              <w:rPr>
+                <w:b/>
+                <w:color w:val="7030A0"/>
+                <w:spacing w:val="-2"/>
+                <w:sz w:val="20"/>
+              </w:rPr>
+              <w:t>OCTUBRE 2022</w:t>
+            </w:r>
           </w:p>
         </w:tc>
         <w:tc>
@@ -29025,6 +30967,31 @@
                 <w:sz w:val="20"/>
               </w:rPr>
               <w:t>EFECTIVO</w:t>
+            </w:r>
+            <w:r>
+              <w:rPr>
+                <w:spacing w:val="-2"/>
+                <w:sz w:val="20"/>
+              </w:rPr>
+              <w:t xml:space="preserve"> </w:t>
+            </w:r>
+            <w:r>
+              <w:rPr>
+                <w:b/>
+                <w:color w:val="7030A0"/>
+                <w:spacing w:val="-2"/>
+                <w:sz w:val="20"/>
+              </w:rPr>
+              <w:t xml:space="preserve">21 </w:t>
+            </w:r>
+            <w:r>
+              <w:rPr>
+                <w:b/>
+                <w:color w:val="7030A0"/>
+                <w:spacing w:val="-2"/>
+                <w:sz w:val="20"/>
+              </w:rPr>
+              <w:t>OCTUBRE 2022</w:t>
             </w:r>
           </w:p>
         </w:tc>
@@ -29765,6 +31732,30 @@
               </w:rPr>
               <w:t>EFECTIVO Ref. 2418</w:t>
             </w:r>
+            <w:r>
+              <w:rPr>
+                <w:sz w:val="20"/>
+              </w:rPr>
+              <w:t xml:space="preserve"> </w:t>
+            </w:r>
+            <w:r>
+              <w:rPr>
+                <w:b/>
+                <w:color w:val="7030A0"/>
+                <w:spacing w:val="-2"/>
+                <w:sz w:val="20"/>
+              </w:rPr>
+              <w:t xml:space="preserve">22 </w:t>
+            </w:r>
+            <w:r>
+              <w:rPr>
+                <w:b/>
+                <w:color w:val="7030A0"/>
+                <w:spacing w:val="-2"/>
+                <w:sz w:val="20"/>
+              </w:rPr>
+              <w:t>OCTUBRE 2022</w:t>
+            </w:r>
           </w:p>
         </w:tc>
         <w:tc>
@@ -29938,6 +31929,30 @@
               </w:rPr>
               <w:t>EFECTIVO Ref. 2419</w:t>
             </w:r>
+            <w:r>
+              <w:rPr>
+                <w:sz w:val="20"/>
+              </w:rPr>
+              <w:t xml:space="preserve"> </w:t>
+            </w:r>
+            <w:r>
+              <w:rPr>
+                <w:b/>
+                <w:color w:val="7030A0"/>
+                <w:spacing w:val="-2"/>
+                <w:sz w:val="20"/>
+              </w:rPr>
+              <w:t xml:space="preserve">23 </w:t>
+            </w:r>
+            <w:r>
+              <w:rPr>
+                <w:b/>
+                <w:color w:val="7030A0"/>
+                <w:spacing w:val="-2"/>
+                <w:sz w:val="20"/>
+              </w:rPr>
+              <w:t>OCTUBRE 2022</w:t>
+            </w:r>
           </w:p>
         </w:tc>
         <w:tc>
@@ -30111,6 +32126,30 @@
               </w:rPr>
               <w:t>EFECTIVO Ref. 2420</w:t>
             </w:r>
+            <w:r>
+              <w:rPr>
+                <w:sz w:val="20"/>
+              </w:rPr>
+              <w:t xml:space="preserve"> </w:t>
+            </w:r>
+            <w:r>
+              <w:rPr>
+                <w:b/>
+                <w:color w:val="7030A0"/>
+                <w:spacing w:val="-2"/>
+                <w:sz w:val="20"/>
+              </w:rPr>
+              <w:t xml:space="preserve">22 </w:t>
+            </w:r>
+            <w:r>
+              <w:rPr>
+                <w:b/>
+                <w:color w:val="7030A0"/>
+                <w:spacing w:val="-2"/>
+                <w:sz w:val="20"/>
+              </w:rPr>
+              <w:t>OCTUBRE 2022</w:t>
+            </w:r>
           </w:p>
         </w:tc>
         <w:tc>
@@ -30284,6 +32323,39 @@
               </w:rPr>
               <w:t>EFECTIVO Ref. 2421</w:t>
             </w:r>
+            <w:r>
+              <w:rPr>
+                <w:sz w:val="20"/>
+              </w:rPr>
+              <w:t xml:space="preserve"> </w:t>
+            </w:r>
+            <w:r>
+              <w:rPr>
+                <w:b/>
+                <w:color w:val="7030A0"/>
+                <w:spacing w:val="-2"/>
+                <w:sz w:val="20"/>
+              </w:rPr>
+              <w:t>23</w:t>
+            </w:r>
+            <w:r>
+              <w:rPr>
+                <w:b/>
+                <w:color w:val="7030A0"/>
+                <w:spacing w:val="-2"/>
+                <w:sz w:val="20"/>
+              </w:rPr>
+              <w:t xml:space="preserve"> </w:t>
+            </w:r>
+            <w:r>
+              <w:rPr>
+                <w:b/>
+                <w:color w:val="7030A0"/>
+                <w:spacing w:val="-2"/>
+                <w:sz w:val="20"/>
+              </w:rPr>
+              <w:t>OCTUBRE 2022</w:t>
+            </w:r>
           </w:p>
         </w:tc>
         <w:tc>
@@ -30457,6 +32529,30 @@
               </w:rPr>
               <w:t>EFECTIVO Ref. 2422</w:t>
             </w:r>
+            <w:r>
+              <w:rPr>
+                <w:sz w:val="20"/>
+              </w:rPr>
+              <w:t xml:space="preserve"> </w:t>
+            </w:r>
+            <w:r>
+              <w:rPr>
+                <w:b/>
+                <w:color w:val="7030A0"/>
+                <w:spacing w:val="-2"/>
+                <w:sz w:val="20"/>
+              </w:rPr>
+              <w:t xml:space="preserve">23 </w:t>
+            </w:r>
+            <w:r>
+              <w:rPr>
+                <w:b/>
+                <w:color w:val="7030A0"/>
+                <w:spacing w:val="-2"/>
+                <w:sz w:val="20"/>
+              </w:rPr>
+              <w:t>OCTUBRE 2022</w:t>
+            </w:r>
           </w:p>
         </w:tc>
         <w:tc>
@@ -30630,6 +32726,39 @@
               </w:rPr>
               <w:t>EFECTIVO Ref. 2423</w:t>
             </w:r>
+            <w:r>
+              <w:rPr>
+                <w:sz w:val="20"/>
+              </w:rPr>
+              <w:t xml:space="preserve"> </w:t>
+            </w:r>
+            <w:r>
+              <w:rPr>
+                <w:b/>
+                <w:color w:val="7030A0"/>
+                <w:spacing w:val="-2"/>
+                <w:sz w:val="20"/>
+              </w:rPr>
+              <w:t>24</w:t>
+            </w:r>
+            <w:r>
+              <w:rPr>
+                <w:b/>
+                <w:color w:val="7030A0"/>
+                <w:spacing w:val="-2"/>
+                <w:sz w:val="20"/>
+              </w:rPr>
+              <w:t xml:space="preserve"> </w:t>
+            </w:r>
+            <w:r>
+              <w:rPr>
+                <w:b/>
+                <w:color w:val="7030A0"/>
+                <w:spacing w:val="-2"/>
+                <w:sz w:val="20"/>
+              </w:rPr>
+              <w:t>OCTUBRE 2022</w:t>
+            </w:r>
           </w:p>
         </w:tc>
         <w:tc>
@@ -31019,6 +33148,39 @@
               </w:rPr>
               <w:t>EFECTIVO Ref. 2425</w:t>
             </w:r>
+            <w:r>
+              <w:rPr>
+                <w:sz w:val="20"/>
+              </w:rPr>
+              <w:t xml:space="preserve"> </w:t>
+            </w:r>
+            <w:r>
+              <w:rPr>
+                <w:b/>
+                <w:color w:val="7030A0"/>
+                <w:spacing w:val="-2"/>
+                <w:sz w:val="20"/>
+              </w:rPr>
+              <w:t>25</w:t>
+            </w:r>
+            <w:r>
+              <w:rPr>
+                <w:b/>
+                <w:color w:val="7030A0"/>
+                <w:spacing w:val="-2"/>
+                <w:sz w:val="20"/>
+              </w:rPr>
+              <w:t xml:space="preserve"> </w:t>
+            </w:r>
+            <w:r>
+              <w:rPr>
+                <w:b/>
+                <w:color w:val="7030A0"/>
+                <w:spacing w:val="-2"/>
+                <w:sz w:val="20"/>
+              </w:rPr>
+              <w:t>OCTUBRE 2022</w:t>
+            </w:r>
           </w:p>
         </w:tc>
         <w:tc>
@@ -31192,6 +33354,30 @@
               </w:rPr>
               <w:t>EFECTIVO Ref. 2426</w:t>
             </w:r>
+            <w:r>
+              <w:rPr>
+                <w:sz w:val="20"/>
+              </w:rPr>
+              <w:t xml:space="preserve"> </w:t>
+            </w:r>
+            <w:r>
+              <w:rPr>
+                <w:b/>
+                <w:color w:val="7030A0"/>
+                <w:spacing w:val="-2"/>
+                <w:sz w:val="20"/>
+              </w:rPr>
+              <w:t xml:space="preserve">24 </w:t>
+            </w:r>
+            <w:r>
+              <w:rPr>
+                <w:b/>
+                <w:color w:val="7030A0"/>
+                <w:spacing w:val="-2"/>
+                <w:sz w:val="20"/>
+              </w:rPr>
+              <w:t>OCTUBRE 2022</w:t>
+            </w:r>
           </w:p>
         </w:tc>
         <w:tc>
@@ -31383,6 +33569,30 @@
               </w:rPr>
               <w:t>EFECTIVO Ref. 2427</w:t>
             </w:r>
+            <w:r>
+              <w:rPr>
+                <w:sz w:val="20"/>
+              </w:rPr>
+              <w:t xml:space="preserve"> </w:t>
+            </w:r>
+            <w:r>
+              <w:rPr>
+                <w:b/>
+                <w:color w:val="7030A0"/>
+                <w:spacing w:val="-2"/>
+                <w:sz w:val="20"/>
+              </w:rPr>
+              <w:t xml:space="preserve">25 </w:t>
+            </w:r>
+            <w:r>
+              <w:rPr>
+                <w:b/>
+                <w:color w:val="7030A0"/>
+                <w:spacing w:val="-2"/>
+                <w:sz w:val="20"/>
+              </w:rPr>
+              <w:t>OCTUBRE 2022</w:t>
+            </w:r>
           </w:p>
         </w:tc>
         <w:tc>
@@ -31556,6 +33766,30 @@
               </w:rPr>
               <w:t>EFECTIVO Ref. 2428</w:t>
             </w:r>
+            <w:r>
+              <w:rPr>
+                <w:sz w:val="20"/>
+              </w:rPr>
+              <w:t xml:space="preserve"> </w:t>
+            </w:r>
+            <w:r>
+              <w:rPr>
+                <w:b/>
+                <w:color w:val="7030A0"/>
+                <w:spacing w:val="-2"/>
+                <w:sz w:val="20"/>
+              </w:rPr>
+              <w:t xml:space="preserve">26 </w:t>
+            </w:r>
+            <w:r>
+              <w:rPr>
+                <w:b/>
+                <w:color w:val="7030A0"/>
+                <w:spacing w:val="-2"/>
+                <w:sz w:val="20"/>
+              </w:rPr>
+              <w:t>OCTUBRE 2022</w:t>
+            </w:r>
           </w:p>
         </w:tc>
         <w:tc>
@@ -31747,6 +33981,30 @@
               </w:rPr>
               <w:t>EFECTIVO Ref. 2429</w:t>
             </w:r>
+            <w:r>
+              <w:rPr>
+                <w:sz w:val="20"/>
+              </w:rPr>
+              <w:t xml:space="preserve"> </w:t>
+            </w:r>
+            <w:r>
+              <w:rPr>
+                <w:b/>
+                <w:color w:val="7030A0"/>
+                <w:spacing w:val="-2"/>
+                <w:sz w:val="20"/>
+              </w:rPr>
+              <w:t xml:space="preserve">27 </w:t>
+            </w:r>
+            <w:r>
+              <w:rPr>
+                <w:b/>
+                <w:color w:val="7030A0"/>
+                <w:spacing w:val="-2"/>
+                <w:sz w:val="20"/>
+              </w:rPr>
+              <w:t>OCTUBRE 2022</w:t>
+            </w:r>
           </w:p>
         </w:tc>
         <w:tc>
@@ -31920,6 +34178,30 @@
               </w:rPr>
               <w:t>EFECTIVO Ref. 2430</w:t>
             </w:r>
+            <w:r>
+              <w:rPr>
+                <w:sz w:val="20"/>
+              </w:rPr>
+              <w:t xml:space="preserve"> </w:t>
+            </w:r>
+            <w:r>
+              <w:rPr>
+                <w:b/>
+                <w:color w:val="7030A0"/>
+                <w:spacing w:val="-2"/>
+                <w:sz w:val="20"/>
+              </w:rPr>
+              <w:t xml:space="preserve">26 </w:t>
+            </w:r>
+            <w:r>
+              <w:rPr>
+                <w:b/>
+                <w:color w:val="7030A0"/>
+                <w:spacing w:val="-2"/>
+                <w:sz w:val="20"/>
+              </w:rPr>
+              <w:t>OCTUBRE 2022</w:t>
+            </w:r>
           </w:p>
         </w:tc>
         <w:tc>
@@ -32080,6 +34362,40 @@
               </w:rPr>
               <w:t>CREDITO</w:t>
             </w:r>
+            <w:r>
+              <w:rPr>
+                <w:spacing w:val="-2"/>
+                <w:sz w:val="20"/>
+              </w:rPr>
+              <w:t xml:space="preserve"> </w:t>
+            </w:r>
+            <w:r>
+              <w:rPr>
+                <w:b/>
+                <w:color w:val="7030A0"/>
+                <w:spacing w:val="-2"/>
+                <w:sz w:val="20"/>
+              </w:rPr>
+              <w:t>26</w:t>
+            </w:r>
+            <w:r>
+              <w:rPr>
+                <w:b/>
+                <w:color w:val="7030A0"/>
+                <w:spacing w:val="-2"/>
+                <w:sz w:val="20"/>
+              </w:rPr>
+              <w:t xml:space="preserve"> </w:t>
+            </w:r>
+            <w:r>
+              <w:rPr>
+                <w:b/>
+                <w:color w:val="7030A0"/>
+                <w:spacing w:val="-2"/>
+                <w:sz w:val="20"/>
+              </w:rPr>
+              <w:t>OCTUBRE 2022</w:t>
+            </w:r>
           </w:p>
           <w:p>
             <w:pPr>
@@ -32869,6 +35185,30 @@
               </w:rPr>
               <w:t>EFECTIVO Ref. 2435</w:t>
             </w:r>
+            <w:r>
+              <w:rPr>
+                <w:sz w:val="20"/>
+              </w:rPr>
+              <w:t xml:space="preserve"> </w:t>
+            </w:r>
+            <w:r>
+              <w:rPr>
+                <w:b/>
+                <w:color w:val="7030A0"/>
+                <w:spacing w:val="-2"/>
+                <w:sz w:val="20"/>
+              </w:rPr>
+              <w:t xml:space="preserve">28 </w:t>
+            </w:r>
+            <w:r>
+              <w:rPr>
+                <w:b/>
+                <w:color w:val="7030A0"/>
+                <w:spacing w:val="-2"/>
+                <w:sz w:val="20"/>
+              </w:rPr>
+              <w:t>OCTUBRE 2022</w:t>
+            </w:r>
           </w:p>
         </w:tc>
         <w:tc>
@@ -33042,6 +35382,30 @@
               </w:rPr>
               <w:t>EFECTIVO Ref. 2436</w:t>
             </w:r>
+            <w:r>
+              <w:rPr>
+                <w:sz w:val="20"/>
+              </w:rPr>
+              <w:t xml:space="preserve"> </w:t>
+            </w:r>
+            <w:r>
+              <w:rPr>
+                <w:b/>
+                <w:color w:val="7030A0"/>
+                <w:spacing w:val="-2"/>
+                <w:sz w:val="20"/>
+              </w:rPr>
+              <w:t xml:space="preserve">27 </w:t>
+            </w:r>
+            <w:r>
+              <w:rPr>
+                <w:b/>
+                <w:color w:val="7030A0"/>
+                <w:spacing w:val="-2"/>
+                <w:sz w:val="20"/>
+              </w:rPr>
+              <w:t>OCTUBRE 2022</w:t>
+            </w:r>
           </w:p>
         </w:tc>
         <w:tc>
@@ -33215,6 +35579,30 @@
               </w:rPr>
               <w:t>EFECTIVO Ref. 2437</w:t>
             </w:r>
+            <w:r>
+              <w:rPr>
+                <w:sz w:val="20"/>
+              </w:rPr>
+              <w:t xml:space="preserve"> </w:t>
+            </w:r>
+            <w:r>
+              <w:rPr>
+                <w:b/>
+                <w:color w:val="7030A0"/>
+                <w:spacing w:val="-2"/>
+                <w:sz w:val="20"/>
+              </w:rPr>
+              <w:t xml:space="preserve">27 </w:t>
+            </w:r>
+            <w:r>
+              <w:rPr>
+                <w:b/>
+                <w:color w:val="7030A0"/>
+                <w:spacing w:val="-2"/>
+                <w:sz w:val="20"/>
+              </w:rPr>
+              <w:t>OCTUBRE 2022</w:t>
+            </w:r>
           </w:p>
         </w:tc>
         <w:tc>
@@ -33376,6 +35764,40 @@
               </w:rPr>
               <w:t>DEBITO</w:t>
             </w:r>
+            <w:r>
+              <w:rPr>
+                <w:spacing w:val="-2"/>
+                <w:sz w:val="20"/>
+              </w:rPr>
+              <w:t xml:space="preserve"> </w:t>
+            </w:r>
+            <w:r>
+              <w:rPr>
+                <w:b/>
+                <w:color w:val="7030A0"/>
+                <w:spacing w:val="-2"/>
+                <w:sz w:val="20"/>
+              </w:rPr>
+              <w:t>27</w:t>
+            </w:r>
+            <w:r>
+              <w:rPr>
+                <w:b/>
+                <w:color w:val="7030A0"/>
+                <w:spacing w:val="-2"/>
+                <w:sz w:val="20"/>
+              </w:rPr>
+              <w:t xml:space="preserve"> </w:t>
+            </w:r>
+            <w:r>
+              <w:rPr>
+                <w:b/>
+                <w:color w:val="7030A0"/>
+                <w:spacing w:val="-2"/>
+                <w:sz w:val="20"/>
+              </w:rPr>
+              <w:t>OCTUBRE 2022</w:t>
+            </w:r>
           </w:p>
           <w:p>
             <w:pPr>
@@ -33869,6 +36291,40 @@
                 <w:sz w:val="20"/>
               </w:rPr>
               <w:t>CREDITO</w:t>
+            </w:r>
+            <w:r>
+              <w:rPr>
+                <w:spacing w:val="-2"/>
+                <w:sz w:val="20"/>
+              </w:rPr>
+              <w:t xml:space="preserve"> </w:t>
+            </w:r>
+            <w:r>
+              <w:rPr>
+                <w:b/>
+                <w:color w:val="7030A0"/>
+                <w:spacing w:val="-2"/>
+                <w:sz w:val="20"/>
+              </w:rPr>
+              <w:t>28</w:t>
+            </w:r>
+            <w:r>
+              <w:rPr>
+                <w:b/>
+                <w:color w:val="7030A0"/>
+                <w:spacing w:val="-2"/>
+                <w:sz w:val="20"/>
+              </w:rPr>
+              <w:t xml:space="preserve"> </w:t>
+            </w:r>
+            <w:r>
+              <w:rPr>
+                <w:b/>
+                <w:color w:val="7030A0"/>
+                <w:spacing w:val="-2"/>
+                <w:sz w:val="20"/>
+              </w:rPr>
+              <w:t>OCTUBRE 2022</w:t>
             </w:r>
           </w:p>
         </w:tc>
@@ -34162,8 +36618,8 @@
       </w:tblPr>
       <w:tblGrid>
         <w:gridCol w:w="1526"/>
-        <w:gridCol w:w="2938"/>
-        <w:gridCol w:w="1857"/>
+        <w:gridCol w:w="3470"/>
+        <w:gridCol w:w="1325"/>
         <w:gridCol w:w="1710"/>
         <w:gridCol w:w="1161"/>
         <w:gridCol w:w="1317"/>
@@ -34235,7 +36691,7 @@
         </w:tc>
         <w:tc>
           <w:tcPr>
-            <w:tcW w:w="2938" w:type="dxa"/>
+            <w:tcW w:w="3470" w:type="dxa"/>
           </w:tcPr>
           <w:p>
             <w:pPr>
@@ -34266,7 +36722,7 @@
         </w:tc>
         <w:tc>
           <w:tcPr>
-            <w:tcW w:w="1857" w:type="dxa"/>
+            <w:tcW w:w="1325" w:type="dxa"/>
           </w:tcPr>
           <w:p>
             <w:pPr>
@@ -34472,7 +36928,7 @@
         </w:tc>
         <w:tc>
           <w:tcPr>
-            <w:tcW w:w="2938" w:type="dxa"/>
+            <w:tcW w:w="3470" w:type="dxa"/>
           </w:tcPr>
           <w:p>
             <w:pPr>
@@ -34500,7 +36956,7 @@
         </w:tc>
         <w:tc>
           <w:tcPr>
-            <w:tcW w:w="1857" w:type="dxa"/>
+            <w:tcW w:w="1325" w:type="dxa"/>
           </w:tcPr>
           <w:p>
             <w:pPr>
@@ -34621,7 +37077,7 @@
         </w:tc>
         <w:tc>
           <w:tcPr>
-            <w:tcW w:w="2938" w:type="dxa"/>
+            <w:tcW w:w="3470" w:type="dxa"/>
           </w:tcPr>
           <w:p>
             <w:pPr>
@@ -34693,7 +37149,7 @@
         </w:tc>
         <w:tc>
           <w:tcPr>
-            <w:tcW w:w="1857" w:type="dxa"/>
+            <w:tcW w:w="1325" w:type="dxa"/>
           </w:tcPr>
           <w:p>
             <w:pPr>
@@ -34832,7 +37288,7 @@
         </w:tc>
         <w:tc>
           <w:tcPr>
-            <w:tcW w:w="2938" w:type="dxa"/>
+            <w:tcW w:w="3470" w:type="dxa"/>
           </w:tcPr>
           <w:p>
             <w:pPr>
@@ -34904,7 +37360,7 @@
         </w:tc>
         <w:tc>
           <w:tcPr>
-            <w:tcW w:w="1857" w:type="dxa"/>
+            <w:tcW w:w="1325" w:type="dxa"/>
           </w:tcPr>
           <w:p>
             <w:pPr>
@@ -35043,7 +37499,7 @@
         </w:tc>
         <w:tc>
           <w:tcPr>
-            <w:tcW w:w="2938" w:type="dxa"/>
+            <w:tcW w:w="3470" w:type="dxa"/>
           </w:tcPr>
           <w:p>
             <w:pPr>
@@ -35067,6 +37523,40 @@
               </w:rPr>
               <w:t>CREDITO</w:t>
             </w:r>
+            <w:r>
+              <w:rPr>
+                <w:spacing w:val="-2"/>
+                <w:sz w:val="20"/>
+              </w:rPr>
+              <w:t xml:space="preserve"> </w:t>
+            </w:r>
+            <w:r>
+              <w:rPr>
+                <w:b/>
+                <w:color w:val="7030A0"/>
+                <w:spacing w:val="-2"/>
+                <w:sz w:val="20"/>
+              </w:rPr>
+              <w:t>30</w:t>
+            </w:r>
+            <w:r>
+              <w:rPr>
+                <w:b/>
+                <w:color w:val="7030A0"/>
+                <w:spacing w:val="-2"/>
+                <w:sz w:val="20"/>
+              </w:rPr>
+              <w:t xml:space="preserve"> </w:t>
+            </w:r>
+            <w:r>
+              <w:rPr>
+                <w:b/>
+                <w:color w:val="7030A0"/>
+                <w:spacing w:val="-2"/>
+                <w:sz w:val="20"/>
+              </w:rPr>
+              <w:t>OCTUBRE 2022</w:t>
+            </w:r>
           </w:p>
           <w:p>
             <w:pPr>
@@ -35093,7 +37583,7 @@
         </w:tc>
         <w:tc>
           <w:tcPr>
-            <w:tcW w:w="1857" w:type="dxa"/>
+            <w:tcW w:w="1325" w:type="dxa"/>
           </w:tcPr>
           <w:p>
             <w:pPr>
@@ -35231,7 +37721,7 @@
         </w:tc>
         <w:tc>
           <w:tcPr>
-            <w:tcW w:w="2938" w:type="dxa"/>
+            <w:tcW w:w="3470" w:type="dxa"/>
           </w:tcPr>
           <w:p>
             <w:pPr>
@@ -35303,7 +37793,7 @@
         </w:tc>
         <w:tc>
           <w:tcPr>
-            <w:tcW w:w="1857" w:type="dxa"/>
+            <w:tcW w:w="1325" w:type="dxa"/>
           </w:tcPr>
           <w:p>
             <w:pPr>
@@ -35442,7 +37932,7 @@
         </w:tc>
         <w:tc>
           <w:tcPr>
-            <w:tcW w:w="2938" w:type="dxa"/>
+            <w:tcW w:w="3470" w:type="dxa"/>
           </w:tcPr>
           <w:p>
             <w:pPr>
@@ -35514,7 +38004,7 @@
         </w:tc>
         <w:tc>
           <w:tcPr>
-            <w:tcW w:w="1857" w:type="dxa"/>
+            <w:tcW w:w="1325" w:type="dxa"/>
           </w:tcPr>
           <w:p>
             <w:pPr>
@@ -35653,7 +38143,7 @@
         </w:tc>
         <w:tc>
           <w:tcPr>
-            <w:tcW w:w="2938" w:type="dxa"/>
+            <w:tcW w:w="3470" w:type="dxa"/>
           </w:tcPr>
           <w:p>
             <w:pPr>
@@ -35677,6 +38167,42 @@
               </w:rPr>
               <w:t>DEBITO</w:t>
             </w:r>
+            <w:r>
+              <w:rPr>
+                <w:spacing w:val="-2"/>
+                <w:sz w:val="20"/>
+              </w:rPr>
+              <w:t xml:space="preserve"> </w:t>
+            </w:r>
+            <w:r>
+              <w:rPr>
+                <w:b/>
+                <w:color w:val="7030A0"/>
+                <w:spacing w:val="-2"/>
+                <w:sz w:val="20"/>
+              </w:rPr>
+              <w:t>29 y 30</w:t>
+            </w:r>
+            <w:bookmarkStart w:id="0" w:name="_GoBack"/>
+            <w:bookmarkEnd w:id="0"/>
+            <w:r>
+              <w:rPr>
+                <w:b/>
+                <w:color w:val="7030A0"/>
+                <w:spacing w:val="-2"/>
+                <w:sz w:val="20"/>
+              </w:rPr>
+              <w:t xml:space="preserve"> </w:t>
+            </w:r>
+            <w:r>
+              <w:rPr>
+                <w:b/>
+                <w:color w:val="7030A0"/>
+                <w:spacing w:val="-2"/>
+                <w:sz w:val="20"/>
+              </w:rPr>
+              <w:t>OCTUBRE 2022</w:t>
+            </w:r>
           </w:p>
           <w:p>
             <w:pPr>
@@ -35703,7 +38229,7 @@
         </w:tc>
         <w:tc>
           <w:tcPr>
-            <w:tcW w:w="1857" w:type="dxa"/>
+            <w:tcW w:w="1325" w:type="dxa"/>
           </w:tcPr>
           <w:p>
             <w:pPr>
@@ -35841,7 +38367,7 @@
         </w:tc>
         <w:tc>
           <w:tcPr>
-            <w:tcW w:w="2938" w:type="dxa"/>
+            <w:tcW w:w="3470" w:type="dxa"/>
           </w:tcPr>
           <w:p>
             <w:pPr>
@@ -35913,7 +38439,7 @@
         </w:tc>
         <w:tc>
           <w:tcPr>
-            <w:tcW w:w="1857" w:type="dxa"/>
+            <w:tcW w:w="1325" w:type="dxa"/>
           </w:tcPr>
           <w:p>
             <w:pPr>
@@ -36052,7 +38578,7 @@
         </w:tc>
         <w:tc>
           <w:tcPr>
-            <w:tcW w:w="2938" w:type="dxa"/>
+            <w:tcW w:w="3470" w:type="dxa"/>
           </w:tcPr>
           <w:p>
             <w:pPr>
@@ -36124,7 +38650,7 @@
         </w:tc>
         <w:tc>
           <w:tcPr>
-            <w:tcW w:w="1857" w:type="dxa"/>
+            <w:tcW w:w="1325" w:type="dxa"/>
           </w:tcPr>
           <w:p>
             <w:pPr>
@@ -36263,7 +38789,7 @@
         </w:tc>
         <w:tc>
           <w:tcPr>
-            <w:tcW w:w="2938" w:type="dxa"/>
+            <w:tcW w:w="3470" w:type="dxa"/>
           </w:tcPr>
           <w:p>
             <w:pPr>
@@ -36318,11 +38844,35 @@
               </w:rPr>
               <w:t>EFECTIVO Ref. 2450</w:t>
             </w:r>
-          </w:p>
-        </w:tc>
-        <w:tc>
-          <w:tcPr>
-            <w:tcW w:w="1857" w:type="dxa"/>
+            <w:r>
+              <w:rPr>
+                <w:sz w:val="20"/>
+              </w:rPr>
+              <w:t xml:space="preserve"> </w:t>
+            </w:r>
+            <w:r>
+              <w:rPr>
+                <w:b/>
+                <w:color w:val="7030A0"/>
+                <w:spacing w:val="-2"/>
+                <w:sz w:val="20"/>
+              </w:rPr>
+              <w:t xml:space="preserve">28 </w:t>
+            </w:r>
+            <w:r>
+              <w:rPr>
+                <w:b/>
+                <w:color w:val="7030A0"/>
+                <w:spacing w:val="-2"/>
+                <w:sz w:val="20"/>
+              </w:rPr>
+              <w:t>OCTUBRE 2022</w:t>
+            </w:r>
+          </w:p>
+        </w:tc>
+        <w:tc>
+          <w:tcPr>
+            <w:tcW w:w="1325" w:type="dxa"/>
           </w:tcPr>
           <w:p>
             <w:pPr>
@@ -36443,7 +38993,7 @@
         </w:tc>
         <w:tc>
           <w:tcPr>
-            <w:tcW w:w="2938" w:type="dxa"/>
+            <w:tcW w:w="3470" w:type="dxa"/>
           </w:tcPr>
           <w:p>
             <w:pPr>
@@ -36498,11 +39048,35 @@
               </w:rPr>
               <w:t>EFECTIVO Ref. 2451</w:t>
             </w:r>
-          </w:p>
-        </w:tc>
-        <w:tc>
-          <w:tcPr>
-            <w:tcW w:w="1857" w:type="dxa"/>
+            <w:r>
+              <w:rPr>
+                <w:sz w:val="20"/>
+              </w:rPr>
+              <w:t xml:space="preserve"> </w:t>
+            </w:r>
+            <w:r>
+              <w:rPr>
+                <w:b/>
+                <w:color w:val="7030A0"/>
+                <w:spacing w:val="-2"/>
+                <w:sz w:val="20"/>
+              </w:rPr>
+              <w:t xml:space="preserve">29 </w:t>
+            </w:r>
+            <w:r>
+              <w:rPr>
+                <w:b/>
+                <w:color w:val="7030A0"/>
+                <w:spacing w:val="-2"/>
+                <w:sz w:val="20"/>
+              </w:rPr>
+              <w:t>OCTUBRE 2022</w:t>
+            </w:r>
+          </w:p>
+        </w:tc>
+        <w:tc>
+          <w:tcPr>
+            <w:tcW w:w="1325" w:type="dxa"/>
           </w:tcPr>
           <w:p>
             <w:pPr>
@@ -36623,7 +39197,7 @@
         </w:tc>
         <w:tc>
           <w:tcPr>
-            <w:tcW w:w="2938" w:type="dxa"/>
+            <w:tcW w:w="3470" w:type="dxa"/>
           </w:tcPr>
           <w:p>
             <w:pPr>
@@ -36678,11 +39252,35 @@
               </w:rPr>
               <w:t>EFECTIVO Ref. 2452</w:t>
             </w:r>
-          </w:p>
-        </w:tc>
-        <w:tc>
-          <w:tcPr>
-            <w:tcW w:w="1857" w:type="dxa"/>
+            <w:r>
+              <w:rPr>
+                <w:sz w:val="20"/>
+              </w:rPr>
+              <w:t xml:space="preserve"> </w:t>
+            </w:r>
+            <w:r>
+              <w:rPr>
+                <w:b/>
+                <w:color w:val="7030A0"/>
+                <w:spacing w:val="-2"/>
+                <w:sz w:val="20"/>
+              </w:rPr>
+              <w:t xml:space="preserve">28 </w:t>
+            </w:r>
+            <w:r>
+              <w:rPr>
+                <w:b/>
+                <w:color w:val="7030A0"/>
+                <w:spacing w:val="-2"/>
+                <w:sz w:val="20"/>
+              </w:rPr>
+              <w:t>OCTUBRE 2022</w:t>
+            </w:r>
+          </w:p>
+        </w:tc>
+        <w:tc>
+          <w:tcPr>
+            <w:tcW w:w="1325" w:type="dxa"/>
           </w:tcPr>
           <w:p>
             <w:pPr>
@@ -36803,7 +39401,7 @@
         </w:tc>
         <w:tc>
           <w:tcPr>
-            <w:tcW w:w="2938" w:type="dxa"/>
+            <w:tcW w:w="3470" w:type="dxa"/>
           </w:tcPr>
           <w:p>
             <w:pPr>
@@ -36858,11 +39456,44 @@
               </w:rPr>
               <w:t>EFECTIVO Ref. 2453</w:t>
             </w:r>
-          </w:p>
-        </w:tc>
-        <w:tc>
-          <w:tcPr>
-            <w:tcW w:w="1857" w:type="dxa"/>
+            <w:r>
+              <w:rPr>
+                <w:sz w:val="20"/>
+              </w:rPr>
+              <w:t xml:space="preserve"> </w:t>
+            </w:r>
+            <w:r>
+              <w:rPr>
+                <w:b/>
+                <w:color w:val="7030A0"/>
+                <w:spacing w:val="-2"/>
+                <w:sz w:val="20"/>
+              </w:rPr>
+              <w:t>29</w:t>
+            </w:r>
+            <w:r>
+              <w:rPr>
+                <w:b/>
+                <w:color w:val="7030A0"/>
+                <w:spacing w:val="-2"/>
+                <w:sz w:val="20"/>
+              </w:rPr>
+              <w:t xml:space="preserve"> </w:t>
+            </w:r>
+            <w:r>
+              <w:rPr>
+                <w:b/>
+                <w:color w:val="7030A0"/>
+                <w:spacing w:val="-2"/>
+                <w:sz w:val="20"/>
+              </w:rPr>
+              <w:t>OCTUBRE 2022</w:t>
+            </w:r>
+          </w:p>
+        </w:tc>
+        <w:tc>
+          <w:tcPr>
+            <w:tcW w:w="1325" w:type="dxa"/>
           </w:tcPr>
           <w:p>
             <w:pPr>
@@ -36983,7 +39614,7 @@
         </w:tc>
         <w:tc>
           <w:tcPr>
-            <w:tcW w:w="2938" w:type="dxa"/>
+            <w:tcW w:w="3470" w:type="dxa"/>
           </w:tcPr>
           <w:p>
             <w:pPr>
@@ -37038,11 +39669,35 @@
               </w:rPr>
               <w:t>EFECTIVO Ref. 2454</w:t>
             </w:r>
-          </w:p>
-        </w:tc>
-        <w:tc>
-          <w:tcPr>
-            <w:tcW w:w="1857" w:type="dxa"/>
+            <w:r>
+              <w:rPr>
+                <w:sz w:val="20"/>
+              </w:rPr>
+              <w:t xml:space="preserve"> </w:t>
+            </w:r>
+            <w:r>
+              <w:rPr>
+                <w:b/>
+                <w:color w:val="7030A0"/>
+                <w:spacing w:val="-2"/>
+                <w:sz w:val="20"/>
+              </w:rPr>
+              <w:t xml:space="preserve">30 </w:t>
+            </w:r>
+            <w:r>
+              <w:rPr>
+                <w:b/>
+                <w:color w:val="7030A0"/>
+                <w:spacing w:val="-2"/>
+                <w:sz w:val="20"/>
+              </w:rPr>
+              <w:t>OCTUBRE 2022</w:t>
+            </w:r>
+          </w:p>
+        </w:tc>
+        <w:tc>
+          <w:tcPr>
+            <w:tcW w:w="1325" w:type="dxa"/>
           </w:tcPr>
           <w:p>
             <w:pPr>
@@ -37163,7 +39818,7 @@
         </w:tc>
         <w:tc>
           <w:tcPr>
-            <w:tcW w:w="2938" w:type="dxa"/>
+            <w:tcW w:w="3470" w:type="dxa"/>
           </w:tcPr>
           <w:p>
             <w:pPr>
@@ -37218,11 +39873,35 @@
               </w:rPr>
               <w:t>EFECTIVO Ref. 2455</w:t>
             </w:r>
-          </w:p>
-        </w:tc>
-        <w:tc>
-          <w:tcPr>
-            <w:tcW w:w="1857" w:type="dxa"/>
+            <w:r>
+              <w:rPr>
+                <w:sz w:val="20"/>
+              </w:rPr>
+              <w:t xml:space="preserve"> </w:t>
+            </w:r>
+            <w:r>
+              <w:rPr>
+                <w:b/>
+                <w:color w:val="7030A0"/>
+                <w:spacing w:val="-2"/>
+                <w:sz w:val="20"/>
+              </w:rPr>
+              <w:t xml:space="preserve">30 </w:t>
+            </w:r>
+            <w:r>
+              <w:rPr>
+                <w:b/>
+                <w:color w:val="7030A0"/>
+                <w:spacing w:val="-2"/>
+                <w:sz w:val="20"/>
+              </w:rPr>
+              <w:t>OCTUBRE 2022</w:t>
+            </w:r>
+          </w:p>
+        </w:tc>
+        <w:tc>
+          <w:tcPr>
+            <w:tcW w:w="1325" w:type="dxa"/>
           </w:tcPr>
           <w:p>
             <w:pPr>
@@ -37343,7 +40022,7 @@
         </w:tc>
         <w:tc>
           <w:tcPr>
-            <w:tcW w:w="2938" w:type="dxa"/>
+            <w:tcW w:w="3470" w:type="dxa"/>
           </w:tcPr>
           <w:p>
             <w:pPr>
@@ -37402,7 +40081,7 @@
         </w:tc>
         <w:tc>
           <w:tcPr>
-            <w:tcW w:w="1857" w:type="dxa"/>
+            <w:tcW w:w="1325" w:type="dxa"/>
           </w:tcPr>
           <w:p>
             <w:pPr>
@@ -37523,7 +40202,7 @@
         </w:tc>
         <w:tc>
           <w:tcPr>
-            <w:tcW w:w="2938" w:type="dxa"/>
+            <w:tcW w:w="3470" w:type="dxa"/>
           </w:tcPr>
           <w:p>
             <w:pPr>
@@ -37579,11 +40258,35 @@
               </w:rPr>
               <w:t>EFECTIVO Ref. 2457</w:t>
             </w:r>
-          </w:p>
-        </w:tc>
-        <w:tc>
-          <w:tcPr>
-            <w:tcW w:w="1857" w:type="dxa"/>
+            <w:r>
+              <w:rPr>
+                <w:sz w:val="20"/>
+              </w:rPr>
+              <w:t xml:space="preserve"> </w:t>
+            </w:r>
+            <w:r>
+              <w:rPr>
+                <w:b/>
+                <w:color w:val="7030A0"/>
+                <w:spacing w:val="-2"/>
+                <w:sz w:val="20"/>
+              </w:rPr>
+              <w:t xml:space="preserve">30 </w:t>
+            </w:r>
+            <w:r>
+              <w:rPr>
+                <w:b/>
+                <w:color w:val="7030A0"/>
+                <w:spacing w:val="-2"/>
+                <w:sz w:val="20"/>
+              </w:rPr>
+              <w:t>OCTUBRE 2022</w:t>
+            </w:r>
+          </w:p>
+        </w:tc>
+        <w:tc>
+          <w:tcPr>
+            <w:tcW w:w="1325" w:type="dxa"/>
           </w:tcPr>
           <w:p>
             <w:pPr>
@@ -52033,7 +54736,7 @@
                     <w:noProof/>
                     <w:sz w:val="18"/>
                   </w:rPr>
-                  <w:t>3</w:t>
+                  <w:t>8</w:t>
                 </w:r>
                 <w:r>
                   <w:rPr>
